--- a/laboratory3.docx
+++ b/laboratory3.docx
@@ -1,6 +1,6 @@
 
 <file path=word/document.xml><?xml version="1.0" encoding="utf-8"?>
-<w:document xmlns:wpc="http://schemas.microsoft.com/office/word/2010/wordprocessingCanvas" xmlns:cx="http://schemas.microsoft.com/office/drawing/2014/chartex" xmlns:cx1="http://schemas.microsoft.com/office/drawing/2015/9/8/chartex" xmlns:cx2="http://schemas.microsoft.com/office/drawing/2015/10/21/chartex" xmlns:cx3="http://schemas.microsoft.com/office/drawing/2016/5/9/chartex" xmlns:cx4="http://schemas.microsoft.com/office/drawing/2016/5/10/chartex" xmlns:cx5="http://schemas.microsoft.com/office/drawing/2016/5/11/chartex" xmlns:cx6="http://schemas.microsoft.com/office/drawing/2016/5/12/chartex" xmlns:cx7="http://schemas.microsoft.com/office/drawing/2016/5/13/chartex" xmlns:cx8="http://schemas.microsoft.com/office/drawing/2016/5/14/chartex" xmlns:mc="http://schemas.openxmlformats.org/markup-compatibility/2006" xmlns:aink="http://schemas.microsoft.com/office/drawing/2016/ink" xmlns:am3d="http://schemas.microsoft.com/office/drawing/2017/model3d" xmlns:o="urn:schemas-microsoft-com:office:office" xmlns:r="http://schemas.openxmlformats.org/officeDocument/2006/relationships" xmlns:m="http://schemas.openxmlformats.org/officeDocument/2006/math" xmlns:v="urn:schemas-microsoft-com:vml" xmlns:wp14="http://schemas.microsoft.com/office/word/2010/wordprocessingDrawing" xmlns:wp="http://schemas.openxmlformats.org/drawingml/2006/wordprocessingDrawing" xmlns:w10="urn:schemas-microsoft-com:office:word" xmlns:w="http://schemas.openxmlformats.org/wordprocessingml/2006/main" xmlns:w14="http://schemas.microsoft.com/office/word/2010/wordml" xmlns:w15="http://schemas.microsoft.com/office/word/2012/wordml" xmlns:w16cid="http://schemas.microsoft.com/office/word/2016/wordml/cid" xmlns:w16se="http://schemas.microsoft.com/office/word/2015/wordml/symex" xmlns:wpg="http://schemas.microsoft.com/office/word/2010/wordprocessingGroup" xmlns:wpi="http://schemas.microsoft.com/office/word/2010/wordprocessingInk" xmlns:wne="http://schemas.microsoft.com/office/word/2006/wordml" xmlns:wps="http://schemas.microsoft.com/office/word/2010/wordprocessingShape" mc:Ignorable="w14 w15 w16se w16cid wp14">
+<w:document xmlns:wpc="http://schemas.microsoft.com/office/word/2010/wordprocessingCanvas" xmlns:cx="http://schemas.microsoft.com/office/drawing/2014/chartex" xmlns:cx1="http://schemas.microsoft.com/office/drawing/2015/9/8/chartex" xmlns:cx2="http://schemas.microsoft.com/office/drawing/2015/10/21/chartex" xmlns:cx3="http://schemas.microsoft.com/office/drawing/2016/5/9/chartex" xmlns:cx4="http://schemas.microsoft.com/office/drawing/2016/5/10/chartex" xmlns:cx5="http://schemas.microsoft.com/office/drawing/2016/5/11/chartex" xmlns:cx6="http://schemas.microsoft.com/office/drawing/2016/5/12/chartex" xmlns:cx7="http://schemas.microsoft.com/office/drawing/2016/5/13/chartex" xmlns:cx8="http://schemas.microsoft.com/office/drawing/2016/5/14/chartex" xmlns:mc="http://schemas.openxmlformats.org/markup-compatibility/2006" xmlns:aink="http://schemas.microsoft.com/office/drawing/2016/ink" xmlns:am3d="http://schemas.microsoft.com/office/drawing/2017/model3d" xmlns:o="urn:schemas-microsoft-com:office:office" xmlns:r="http://schemas.openxmlformats.org/officeDocument/2006/relationships" xmlns:m="http://schemas.openxmlformats.org/officeDocument/2006/math" xmlns:v="urn:schemas-microsoft-com:vml" xmlns:wp14="http://schemas.microsoft.com/office/word/2010/wordprocessingDrawing" xmlns:wp="http://schemas.openxmlformats.org/drawingml/2006/wordprocessingDrawing" xmlns:w10="urn:schemas-microsoft-com:office:word" xmlns:w="http://schemas.openxmlformats.org/wordprocessingml/2006/main" xmlns:w14="http://schemas.microsoft.com/office/word/2010/wordml" xmlns:w15="http://schemas.microsoft.com/office/word/2012/wordml" xmlns:w16cex="http://schemas.microsoft.com/office/word/2018/wordml/cex" xmlns:w16cid="http://schemas.microsoft.com/office/word/2016/wordml/cid" xmlns:w16="http://schemas.microsoft.com/office/word/2018/wordml" xmlns:w16se="http://schemas.microsoft.com/office/word/2015/wordml/symex" xmlns:wpg="http://schemas.microsoft.com/office/word/2010/wordprocessingGroup" xmlns:wpi="http://schemas.microsoft.com/office/word/2010/wordprocessingInk" xmlns:wne="http://schemas.microsoft.com/office/word/2006/wordml" xmlns:wps="http://schemas.microsoft.com/office/word/2010/wordprocessingShape" mc:Ignorable="w14 w15 w16se w16cid w16 w16cex wp14">
   <w:body>
     <w:p>
       <w:pPr>
@@ -938,23 +938,7 @@
           <w:sz w:val="28"/>
           <w:szCs w:val="28"/>
         </w:rPr>
-        <w:t xml:space="preserve">Допускается описание массивов в конструкции </w:t>
-      </w:r>
-      <w:proofErr w:type="spellStart"/>
-      <w:r>
-        <w:rPr>
-          <w:sz w:val="28"/>
-          <w:szCs w:val="28"/>
-        </w:rPr>
-        <w:t>typedef</w:t>
-      </w:r>
-      <w:proofErr w:type="spellEnd"/>
-      <w:r>
-        <w:rPr>
-          <w:sz w:val="28"/>
-          <w:szCs w:val="28"/>
-        </w:rPr>
-        <w:t>. Разрешается описание глобальных данных.</w:t>
+        <w:t>Допускается описание массивов в конструкции typedef. Разрешается описание глобальных данных.</w:t>
       </w:r>
     </w:p>
     <w:p>
@@ -1753,29 +1737,7 @@
                 <w:szCs w:val="20"/>
                 <w:lang w:eastAsia="ru-RU"/>
               </w:rPr>
-              <w:t xml:space="preserve">Операции сравнения </w:t>
-            </w:r>
-            <w:proofErr w:type="gramStart"/>
-            <w:r>
-              <w:rPr>
-                <w:rFonts w:ascii="Arial" w:eastAsia="Times New Roman" w:hAnsi="Arial" w:cs="Arial"/>
-                <w:color w:val="000000"/>
-                <w:sz w:val="20"/>
-                <w:szCs w:val="20"/>
-                <w:lang w:eastAsia="ru-RU"/>
-              </w:rPr>
-              <w:t>&lt; и</w:t>
-            </w:r>
-            <w:proofErr w:type="gramEnd"/>
-            <w:r>
-              <w:rPr>
-                <w:rFonts w:ascii="Arial" w:eastAsia="Times New Roman" w:hAnsi="Arial" w:cs="Arial"/>
-                <w:color w:val="000000"/>
-                <w:sz w:val="20"/>
-                <w:szCs w:val="20"/>
-                <w:lang w:eastAsia="ru-RU"/>
-              </w:rPr>
-              <w:t xml:space="preserve"> ≤</w:t>
+              <w:t>Операции сравнения &lt; и ≤</w:t>
             </w:r>
           </w:p>
         </w:tc>
@@ -1900,29 +1862,7 @@
                 <w:szCs w:val="20"/>
                 <w:lang w:eastAsia="ru-RU"/>
               </w:rPr>
-              <w:t xml:space="preserve">Операции </w:t>
-            </w:r>
-            <w:proofErr w:type="gramStart"/>
-            <w:r>
-              <w:rPr>
-                <w:rFonts w:ascii="Arial" w:eastAsia="Times New Roman" w:hAnsi="Arial" w:cs="Arial"/>
-                <w:color w:val="000000"/>
-                <w:sz w:val="20"/>
-                <w:szCs w:val="20"/>
-                <w:lang w:eastAsia="ru-RU"/>
-              </w:rPr>
-              <w:t>сравнения &gt;</w:t>
-            </w:r>
-            <w:proofErr w:type="gramEnd"/>
-            <w:r>
-              <w:rPr>
-                <w:rFonts w:ascii="Arial" w:eastAsia="Times New Roman" w:hAnsi="Arial" w:cs="Arial"/>
-                <w:color w:val="000000"/>
-                <w:sz w:val="20"/>
-                <w:szCs w:val="20"/>
-                <w:lang w:eastAsia="ru-RU"/>
-              </w:rPr>
-              <w:t xml:space="preserve"> и ≥</w:t>
+              <w:t>Операции сравнения &gt; и ≥</w:t>
             </w:r>
           </w:p>
         </w:tc>
@@ -2287,19 +2227,15 @@
         <w:pStyle w:val="a0"/>
         <w:ind w:left="708" w:hanging="705"/>
       </w:pPr>
-      <w:proofErr w:type="spellStart"/>
-      <w:proofErr w:type="gramStart"/>
       <w:r>
         <w:rPr>
           <w:lang w:val="en-US"/>
         </w:rPr>
         <w:t>Gj</w:t>
       </w:r>
-      <w:proofErr w:type="spellEnd"/>
       <w:r>
         <w:t xml:space="preserve"> :</w:t>
       </w:r>
-      <w:proofErr w:type="gramEnd"/>
       <w:r>
         <w:tab/>
       </w:r>
@@ -2316,15 +2252,7 @@
         <w:ind w:left="708" w:hanging="705"/>
       </w:pPr>
       <w:r>
-        <w:t xml:space="preserve">&lt;программа&gt; -&gt;                        </w:t>
-      </w:r>
-      <w:proofErr w:type="gramStart"/>
-      <w:r>
-        <w:t xml:space="preserve">   &lt;</w:t>
-      </w:r>
-      <w:proofErr w:type="gramEnd"/>
-      <w:r>
-        <w:t>программа&gt;&lt;описание</w:t>
+        <w:t>&lt;программа&gt; -&gt;                           &lt;программа&gt;&lt;описание</w:t>
       </w:r>
       <w:r>
         <w:t>&gt;| ε</w:t>
@@ -2346,18 +2274,19 @@
       </w:r>
       <w:r>
         <w:tab/>
-        <w:t xml:space="preserve">&lt;описание </w:t>
-      </w:r>
-      <w:proofErr w:type="gramStart"/>
-      <w:r>
-        <w:t>данных&gt;|</w:t>
-      </w:r>
-      <w:proofErr w:type="gramEnd"/>
+        <w:t>&lt;описание данных&gt;|</w:t>
+      </w:r>
       <w:r>
         <w:t xml:space="preserve"> </w:t>
       </w:r>
       <w:r>
-        <w:t>&lt;описание типа&gt;</w:t>
+        <w:t>&lt;</w:t>
+      </w:r>
+      <w:r>
+        <w:t>массив</w:t>
+      </w:r>
+      <w:r>
+        <w:t>&gt;</w:t>
       </w:r>
       <w:r>
         <w:t xml:space="preserve">| </w:t>
@@ -2386,7 +2315,6 @@
       <w:r>
         <w:t xml:space="preserve"> </w:t>
       </w:r>
-      <w:proofErr w:type="gramStart"/>
       <w:r>
         <w:rPr>
           <w:lang w:val="en-US"/>
@@ -2394,11 +2322,7 @@
         <w:t>main</w:t>
       </w:r>
       <w:r>
-        <w:t>(</w:t>
-      </w:r>
-      <w:proofErr w:type="gramEnd"/>
-      <w:r>
-        <w:t>)</w:t>
+        <w:t>()</w:t>
       </w:r>
       <w:r>
         <w:t>&lt;составной оператор&gt;</w:t>
@@ -2417,15 +2341,7 @@
       </w:r>
       <w:r>
         <w:tab/>
-        <w:t>&lt;тип</w:t>
-      </w:r>
-      <w:proofErr w:type="gramStart"/>
-      <w:r>
-        <w:t>&gt;&lt;</w:t>
-      </w:r>
-      <w:proofErr w:type="gramEnd"/>
-      <w:r>
-        <w:t>список переменных&gt;;</w:t>
+        <w:t>&lt;тип&gt;&lt;список переменных&gt;;</w:t>
       </w:r>
     </w:p>
     <w:p>
@@ -2433,15 +2349,7 @@
         <w:pStyle w:val="a0"/>
       </w:pPr>
       <w:r>
-        <w:t xml:space="preserve">&lt;список переменных&gt; -&gt;     </w:t>
-      </w:r>
-      <w:proofErr w:type="gramStart"/>
-      <w:r>
-        <w:t xml:space="preserve">   &lt;</w:t>
-      </w:r>
-      <w:proofErr w:type="gramEnd"/>
-      <w:r>
-        <w:t xml:space="preserve">список переменных&gt;, &lt; переменная&gt; | &lt; переменная&gt; </w:t>
+        <w:t xml:space="preserve">&lt;список переменных&gt; -&gt;        &lt;список переменных&gt;, &lt; переменная&gt; | &lt; переменная&gt; </w:t>
       </w:r>
     </w:p>
     <w:p>
@@ -2449,17 +2357,10 @@
         <w:pStyle w:val="a0"/>
       </w:pPr>
       <w:r>
-        <w:t>&lt;переменная&gt; -</w:t>
-      </w:r>
-      <w:proofErr w:type="gramStart"/>
-      <w:r>
-        <w:t xml:space="preserve">&gt;  </w:t>
+        <w:t xml:space="preserve">&lt;переменная&gt; -&gt;  </w:t>
       </w:r>
       <w:r>
         <w:tab/>
-      </w:r>
-      <w:proofErr w:type="gramEnd"/>
-      <w:r>
         <w:t xml:space="preserve">            &lt;идентификатор&gt; | &lt;идентификатор&gt; = &lt;выражение&gt;</w:t>
       </w:r>
       <w:r>
@@ -2473,7 +2374,19 @@
         <w:ind w:left="2775" w:hanging="2775"/>
       </w:pPr>
       <w:r>
-        <w:t xml:space="preserve">&lt;описание типа&gt; -&gt;        </w:t>
+        <w:t>&lt;</w:t>
+      </w:r>
+      <w:r>
+        <w:t xml:space="preserve"> </w:t>
+      </w:r>
+      <w:r>
+        <w:t>массив</w:t>
+      </w:r>
+      <w:r>
+        <w:t xml:space="preserve"> </w:t>
+      </w:r>
+      <w:r>
+        <w:t xml:space="preserve">&gt; -&gt;        </w:t>
       </w:r>
       <w:r>
         <w:tab/>
@@ -2486,74 +2399,109 @@
         <w:t>typedef</w:t>
       </w:r>
       <w:r>
+        <w:t>&lt;тип&gt;</w:t>
+      </w:r>
+      <w:r>
         <w:t xml:space="preserve"> </w:t>
       </w:r>
-      <w:proofErr w:type="gramStart"/>
+      <w:r>
+        <w:t xml:space="preserve">&lt;идентификатор&gt; &lt;размер&gt; | </w:t>
+      </w:r>
+      <w:r>
+        <w:rPr>
+          <w:lang w:val="en-US"/>
+        </w:rPr>
+        <w:t>typedef</w:t>
+      </w:r>
+      <w:r>
+        <w:t xml:space="preserve"> &lt;тип&gt; &lt;идентификатор&gt; &lt;размер&gt; = {список элементов массива}</w:t>
+      </w:r>
+    </w:p>
+    <w:p>
+      <w:pPr>
+        <w:spacing w:after="0"/>
+        <w:ind w:left="2775" w:hanging="2775"/>
+      </w:pPr>
       <w:r>
         <w:t>&lt;</w:t>
       </w:r>
       <w:r>
-        <w:t xml:space="preserve"> идентификатор</w:t>
-      </w:r>
-      <w:proofErr w:type="gramEnd"/>
+        <w:t>размер</w:t>
+      </w:r>
+      <w:r>
+        <w:t>&gt;</w:t>
+      </w:r>
+      <w:r>
+        <w:t xml:space="preserve"> -</w:t>
+      </w:r>
+      <w:r>
+        <w:t>&gt; [&lt;</w:t>
+      </w:r>
+      <w:r>
+        <w:t>целая константа 10</w:t>
+      </w:r>
       <w:r>
         <w:t xml:space="preserve"> </w:t>
       </w:r>
       <w:r>
-        <w:t>&gt;{&lt; описание данных&gt;}</w:t>
-      </w:r>
-      <w:r>
-        <w:t>;</w:t>
+        <w:rPr>
+          <w:lang w:val="en-US"/>
+        </w:rPr>
+        <w:t>c</w:t>
+      </w:r>
+      <w:r>
+        <w:t>/</w:t>
+      </w:r>
+      <w:r>
+        <w:rPr>
+          <w:lang w:val="en-US"/>
+        </w:rPr>
+        <w:t>c</w:t>
+      </w:r>
+      <w:r>
+        <w:t>&gt;]</w:t>
+      </w:r>
+    </w:p>
+    <w:p>
+      <w:pPr>
+        <w:spacing w:after="0"/>
+      </w:pPr>
+      <w:r>
+        <w:t xml:space="preserve">&lt;тип&gt; -&gt;                                   </w:t>
+      </w:r>
+      <w:r>
+        <w:tab/>
+      </w:r>
+      <w:r>
+        <w:rPr>
+          <w:lang w:val="en-US"/>
+        </w:rPr>
+        <w:t>int</w:t>
       </w:r>
       <w:r>
         <w:t xml:space="preserve"> </w:t>
       </w:r>
+      <w:r>
+        <w:t xml:space="preserve">| </w:t>
+      </w:r>
+      <w:r>
+        <w:rPr>
+          <w:lang w:val="en-US"/>
+        </w:rPr>
+        <w:t>double</w:t>
+      </w:r>
     </w:p>
     <w:p>
       <w:pPr>
         <w:spacing w:after="0"/>
       </w:pPr>
-      <w:r>
-        <w:t xml:space="preserve">&lt;тип&gt; -&gt;                                   </w:t>
-      </w:r>
-      <w:r>
-        <w:tab/>
-      </w:r>
-      <w:r>
-        <w:rPr>
-          <w:lang w:val="en-US"/>
-        </w:rPr>
-        <w:t>int</w:t>
-      </w:r>
-      <w:r>
-        <w:t xml:space="preserve">| </w:t>
-      </w:r>
-      <w:r>
-        <w:rPr>
-          <w:lang w:val="en-US"/>
-        </w:rPr>
-        <w:t>double</w:t>
-      </w:r>
-    </w:p>
-    <w:p>
-      <w:pPr>
-        <w:spacing w:after="0"/>
-      </w:pPr>
     </w:p>
     <w:p>
       <w:pPr>
         <w:pStyle w:val="a0"/>
       </w:pPr>
       <w:r>
-        <w:t xml:space="preserve">&lt;составной оператор&gt; -&gt;  </w:t>
-      </w:r>
-      <w:proofErr w:type="gramStart"/>
-      <w:r>
-        <w:t xml:space="preserve">   {</w:t>
-      </w:r>
-      <w:proofErr w:type="gramEnd"/>
-      <w:r>
-        <w:t>&lt;операторы и описания&gt;}</w:t>
+        <w:t>&lt;составной оператор&gt; -&gt;     {&lt;операторы и описания&gt;}</w:t>
       </w:r>
     </w:p>
     <w:p>
@@ -2562,15 +2510,7 @@
         <w:ind w:left="2835" w:right="991" w:hanging="2835"/>
       </w:pPr>
       <w:r>
-        <w:t xml:space="preserve">&lt;операторы и описания&gt; -&gt; </w:t>
-      </w:r>
-      <w:proofErr w:type="gramStart"/>
-      <w:r>
-        <w:t xml:space="preserve">   &lt;</w:t>
-      </w:r>
-      <w:proofErr w:type="gramEnd"/>
-      <w:r>
-        <w:t>операторы и описания&gt;&lt;описание данных&gt; | &lt;операторы и описания&gt;&lt;операторы&gt; | ε</w:t>
+        <w:t>&lt;операторы и описания&gt; -&gt;    &lt;операторы и описания&gt;&lt;описание данных&gt; | &lt;операторы и описания&gt;&lt;операторы&gt; | ε</w:t>
       </w:r>
     </w:p>
     <w:p>
@@ -2578,15 +2518,7 @@
         <w:pStyle w:val="a0"/>
       </w:pPr>
       <w:r>
-        <w:t xml:space="preserve">&lt;операторы&gt; -&gt;                   </w:t>
-      </w:r>
-      <w:proofErr w:type="gramStart"/>
-      <w:r>
-        <w:t xml:space="preserve">   &lt;</w:t>
-      </w:r>
-      <w:proofErr w:type="gramEnd"/>
-      <w:r>
-        <w:t>присваивание&gt;|&lt;</w:t>
+        <w:t>&lt;операторы&gt; -&gt;                      &lt;присваивание&gt;|&lt;</w:t>
       </w:r>
       <w:r>
         <w:rPr>
@@ -2601,8 +2533,14 @@
     <w:p>
       <w:pPr>
         <w:pStyle w:val="a0"/>
-      </w:pPr>
-      <w:r>
+        <w:rPr>
+          <w:lang w:val="en-US"/>
+        </w:rPr>
+      </w:pPr>
+      <w:r>
+        <w:rPr>
+          <w:lang w:val="en-US"/>
+        </w:rPr>
         <w:t>&lt;</w:t>
       </w:r>
       <w:r>
@@ -2612,6 +2550,9 @@
         <w:t>switch</w:t>
       </w:r>
       <w:r>
+        <w:rPr>
+          <w:lang w:val="en-US"/>
+        </w:rPr>
         <w:t xml:space="preserve">&gt; -&gt;                      </w:t>
       </w:r>
       <w:r>
@@ -2621,281 +2562,303 @@
         <w:t>switch</w:t>
       </w:r>
       <w:r>
+        <w:rPr>
+          <w:lang w:val="en-US"/>
+        </w:rPr>
         <w:t>(&lt;</w:t>
       </w:r>
       <w:r>
+        <w:t>выражение</w:t>
+      </w:r>
+      <w:r>
+        <w:rPr>
+          <w:lang w:val="en-US"/>
+        </w:rPr>
+        <w:t>&gt;)</w:t>
+      </w:r>
+      <w:r>
+        <w:rPr>
+          <w:lang w:val="en-US"/>
+        </w:rPr>
+        <w:t xml:space="preserve">&lt;switch </w:t>
+      </w:r>
+      <w:r>
+        <w:t>тело</w:t>
+      </w:r>
+      <w:r>
+        <w:rPr>
+          <w:lang w:val="en-US"/>
+        </w:rPr>
+        <w:t>&gt;</w:t>
+      </w:r>
+    </w:p>
+    <w:p>
+      <w:pPr>
+        <w:pStyle w:val="a0"/>
+        <w:rPr>
+          <w:lang w:val="en-US"/>
+        </w:rPr>
+      </w:pPr>
+      <w:r>
+        <w:rPr>
+          <w:lang w:val="en-US"/>
+        </w:rPr>
+        <w:t xml:space="preserve">&lt;switch </w:t>
+      </w:r>
+      <w:r>
+        <w:t>тело</w:t>
+      </w:r>
+      <w:r>
+        <w:rPr>
+          <w:lang w:val="en-US"/>
+        </w:rPr>
+        <w:t>&gt;</w:t>
+      </w:r>
+      <w:r>
+        <w:rPr>
+          <w:lang w:val="en-US"/>
+        </w:rPr>
+        <w:t xml:space="preserve"> -</w:t>
+      </w:r>
+      <w:r>
+        <w:rPr>
+          <w:lang w:val="en-US"/>
+        </w:rPr>
+        <w:t xml:space="preserve">&gt; {&lt;case </w:t>
+      </w:r>
+      <w:r>
+        <w:t>инструкция</w:t>
+      </w:r>
+      <w:r>
+        <w:rPr>
+          <w:lang w:val="en-US"/>
+        </w:rPr>
+        <w:t>&gt;</w:t>
+      </w:r>
+      <w:r>
+        <w:rPr>
+          <w:lang w:val="en-US"/>
+        </w:rPr>
+        <w:t xml:space="preserve"> </w:t>
+      </w:r>
+      <w:r>
+        <w:rPr>
+          <w:lang w:val="en-US"/>
+        </w:rPr>
+        <w:t xml:space="preserve">&lt;default </w:t>
+      </w:r>
+      <w:r>
+        <w:t>инструкция</w:t>
+      </w:r>
+      <w:r>
+        <w:rPr>
+          <w:lang w:val="en-US"/>
+        </w:rPr>
+        <w:t>&gt;</w:t>
+      </w:r>
+      <w:r>
+        <w:rPr>
+          <w:lang w:val="en-US"/>
+        </w:rPr>
+        <w:t xml:space="preserve"> </w:t>
+      </w:r>
+      <w:r>
+        <w:rPr>
+          <w:lang w:val="en-US"/>
+        </w:rPr>
+        <w:t xml:space="preserve">&lt;case </w:t>
+      </w:r>
+      <w:r>
+        <w:t>инструкция</w:t>
+      </w:r>
+      <w:r>
+        <w:rPr>
+          <w:lang w:val="en-US"/>
+        </w:rPr>
+        <w:t>&gt;}|;</w:t>
+      </w:r>
+    </w:p>
+    <w:p>
+      <w:pPr>
+        <w:pStyle w:val="a0"/>
+      </w:pPr>
+      <w:r>
+        <w:t>&lt;</w:t>
+      </w:r>
+      <w:r>
+        <w:rPr>
+          <w:lang w:val="en-US"/>
+        </w:rPr>
+        <w:t>case</w:t>
+      </w:r>
+      <w:r>
+        <w:t xml:space="preserve"> </w:t>
+      </w:r>
+      <w:r>
+        <w:t>инструкция</w:t>
+      </w:r>
+      <w:r>
+        <w:t>&gt;</w:t>
+      </w:r>
+      <w:r>
+        <w:t xml:space="preserve"> -</w:t>
+      </w:r>
+      <w:r>
+        <w:t>&gt; &lt;</w:t>
+      </w:r>
+      <w:r>
+        <w:rPr>
+          <w:lang w:val="en-US"/>
+        </w:rPr>
+        <w:t>case</w:t>
+      </w:r>
+      <w:r>
+        <w:t xml:space="preserve"> </w:t>
+      </w:r>
+      <w:r>
+        <w:t>инструкция</w:t>
+      </w:r>
+      <w:r>
+        <w:t>&gt;</w:t>
+      </w:r>
+      <w:r>
+        <w:t xml:space="preserve"> </w:t>
+      </w:r>
+      <w:r>
+        <w:rPr>
+          <w:lang w:val="en-US"/>
+        </w:rPr>
+        <w:t>case</w:t>
+      </w:r>
+      <w:r>
+        <w:t xml:space="preserve"> &lt;</w:t>
+      </w:r>
+      <w:r>
+        <w:t>константа</w:t>
+      </w:r>
+      <w:r>
+        <w:t>&gt;: &lt;</w:t>
+      </w:r>
+      <w:r>
+        <w:t>операторы и описания</w:t>
+      </w:r>
+      <w:r>
+        <w:t xml:space="preserve">&gt;| </w:t>
+      </w:r>
+      <w:r>
+        <w:t>ε</w:t>
+      </w:r>
+    </w:p>
+    <w:p>
+      <w:pPr>
+        <w:pStyle w:val="a0"/>
+      </w:pPr>
+      <w:r>
+        <w:lastRenderedPageBreak/>
+        <w:t>&lt;</w:t>
+      </w:r>
+      <w:r>
+        <w:rPr>
+          <w:lang w:val="en-US"/>
+        </w:rPr>
+        <w:t>default</w:t>
+      </w:r>
+      <w:r>
+        <w:t xml:space="preserve"> </w:t>
+      </w:r>
+      <w:r>
+        <w:t>инструкция</w:t>
+      </w:r>
+      <w:r>
+        <w:t>&gt;</w:t>
+      </w:r>
+      <w:r>
+        <w:t xml:space="preserve"> -</w:t>
+      </w:r>
+      <w:r>
+        <w:t xml:space="preserve">&gt; </w:t>
+      </w:r>
+      <w:r>
+        <w:rPr>
+          <w:lang w:val="en-US"/>
+        </w:rPr>
+        <w:t>default</w:t>
+      </w:r>
+      <w:r>
+        <w:t>: &lt;</w:t>
+      </w:r>
+      <w:r>
+        <w:t>операторы и описания</w:t>
+      </w:r>
+      <w:r>
+        <w:t xml:space="preserve">&gt;| </w:t>
+      </w:r>
+      <w:r>
+        <w:t>ε</w:t>
+      </w:r>
+    </w:p>
+    <w:p>
+      <w:pPr>
+        <w:pStyle w:val="a0"/>
+      </w:pPr>
+      <w:r>
+        <w:t>&lt;присваивание&gt; -&gt;</w:t>
+      </w:r>
+      <w:r>
+        <w:t xml:space="preserve"> </w:t>
+      </w:r>
+      <w:r>
+        <w:t>&lt;</w:t>
+      </w:r>
+      <w:r>
         <w:t>переменная</w:t>
       </w:r>
       <w:r>
-        <w:t xml:space="preserve">&gt;) </w:t>
+        <w:t>&gt; = &lt;выражение&gt;;</w:t>
       </w:r>
     </w:p>
     <w:p>
       <w:pPr>
         <w:pStyle w:val="a0"/>
-        <w:ind w:left="2124"/>
-      </w:pPr>
-      <w:proofErr w:type="gramStart"/>
-      <w:r>
-        <w:t xml:space="preserve">{ </w:t>
-      </w:r>
-      <w:proofErr w:type="spellStart"/>
-      <w:r>
-        <w:t>case</w:t>
-      </w:r>
-      <w:proofErr w:type="spellEnd"/>
-      <w:proofErr w:type="gramEnd"/>
-      <w:r>
-        <w:t xml:space="preserve"> </w:t>
-      </w:r>
-      <w:r>
+        <w:rPr>
+          <w:noProof/>
+          <w:lang w:eastAsia="ru-RU"/>
+        </w:rPr>
+      </w:pPr>
+      <w:r>
+        <w:rPr>
+          <w:noProof/>
+          <w:lang w:eastAsia="ru-RU"/>
+        </w:rPr>
+        <w:t xml:space="preserve">&lt;выражение&gt; -&gt; &lt; </w:t>
+      </w:r>
+      <w:r>
+        <w:rPr>
+          <w:noProof/>
+          <w:lang w:eastAsia="ru-RU"/>
+        </w:rPr>
+        <w:t xml:space="preserve">выражение </w:t>
+      </w:r>
+      <w:r>
+        <w:rPr>
+          <w:noProof/>
+          <w:lang w:eastAsia="ru-RU"/>
+        </w:rPr>
+        <w:t xml:space="preserve">&gt; </w:t>
+      </w:r>
+      <w:r>
+        <w:rPr>
+          <w:noProof/>
+          <w:lang w:eastAsia="ru-RU"/>
+        </w:rPr>
         <w:t>&lt;</w:t>
       </w:r>
       <w:r>
-        <w:t>значение</w:t>
-      </w:r>
-      <w:r>
-        <w:t>&gt;</w:t>
-      </w:r>
-      <w:r>
-        <w:t>:</w:t>
-      </w:r>
-      <w:r>
-        <w:t xml:space="preserve"> </w:t>
-      </w:r>
-      <w:r>
-        <w:t xml:space="preserve">Выполнить если &lt;переменная&gt; == </w:t>
-      </w:r>
-      <w:r>
-        <w:t>&lt;</w:t>
-      </w:r>
-      <w:r>
-        <w:t xml:space="preserve"> </w:t>
-      </w:r>
-      <w:r>
-        <w:t>значение</w:t>
-      </w:r>
-      <w:r>
-        <w:t xml:space="preserve"> </w:t>
-      </w:r>
-      <w:r>
-        <w:t>&gt;</w:t>
-      </w:r>
-      <w:r>
-        <w:t xml:space="preserve"> </w:t>
-      </w:r>
-      <w:proofErr w:type="spellStart"/>
-      <w:r>
-        <w:t>break</w:t>
-      </w:r>
-      <w:proofErr w:type="spellEnd"/>
-      <w:r>
-        <w:t>;</w:t>
-      </w:r>
-      <w:r>
-        <w:t xml:space="preserve"> </w:t>
-      </w:r>
-      <w:proofErr w:type="spellStart"/>
-      <w:r>
-        <w:t>case</w:t>
-      </w:r>
-      <w:proofErr w:type="spellEnd"/>
-      <w:r>
-        <w:t xml:space="preserve"> </w:t>
-      </w:r>
-      <w:r>
-        <w:t>&lt;значение&gt;</w:t>
-      </w:r>
-      <w:r>
-        <w:t>:</w:t>
-      </w:r>
-      <w:r>
-        <w:t xml:space="preserve"> </w:t>
-      </w:r>
-      <w:r>
-        <w:t xml:space="preserve">Выполнить если &lt;переменная&gt; == </w:t>
-      </w:r>
-      <w:r>
-        <w:t>&lt;</w:t>
-      </w:r>
-      <w:r>
-        <w:t xml:space="preserve"> </w:t>
-      </w:r>
-      <w:r>
-        <w:t>значение</w:t>
-      </w:r>
-      <w:r>
-        <w:t xml:space="preserve"> </w:t>
-      </w:r>
-      <w:r>
-        <w:t>&gt;</w:t>
-      </w:r>
-      <w:r>
-        <w:t xml:space="preserve"> </w:t>
-      </w:r>
-      <w:proofErr w:type="spellStart"/>
-      <w:r>
-        <w:t>break</w:t>
-      </w:r>
-      <w:proofErr w:type="spellEnd"/>
-      <w:r>
-        <w:t>;</w:t>
-      </w:r>
-      <w:r>
-        <w:t xml:space="preserve"> </w:t>
-      </w:r>
-      <w:r>
-        <w:t>...</w:t>
-      </w:r>
-      <w:r>
-        <w:t xml:space="preserve"> </w:t>
-      </w:r>
-      <w:proofErr w:type="spellStart"/>
-      <w:r>
-        <w:t>default</w:t>
-      </w:r>
-      <w:proofErr w:type="spellEnd"/>
-      <w:r>
-        <w:t>: </w:t>
-      </w:r>
-      <w:r>
-        <w:t xml:space="preserve">&lt; </w:t>
-      </w:r>
-      <w:r>
-        <w:t>значение</w:t>
-      </w:r>
-      <w:r>
-        <w:t xml:space="preserve"> &gt;</w:t>
-      </w:r>
-      <w:r>
-        <w:t xml:space="preserve"> </w:t>
-      </w:r>
-      <w:proofErr w:type="spellStart"/>
-      <w:r>
-        <w:t>break</w:t>
-      </w:r>
-      <w:proofErr w:type="spellEnd"/>
-      <w:r>
-        <w:t>;</w:t>
-      </w:r>
-      <w:r>
-        <w:t>}</w:t>
-      </w:r>
-    </w:p>
-    <w:p>
-      <w:pPr>
-        <w:pStyle w:val="a0"/>
-        <w:ind w:left="2124"/>
-      </w:pPr>
-    </w:p>
-    <w:p>
-      <w:pPr>
-        <w:pStyle w:val="a0"/>
-      </w:pPr>
-      <w:r>
-        <w:lastRenderedPageBreak/>
-        <w:t>&lt;присваивание&gt; -&gt;</w:t>
-      </w:r>
-      <w:r>
-        <w:rPr>
-          <w:lang w:val="en-US"/>
-        </w:rPr>
-        <w:t xml:space="preserve"> </w:t>
-      </w:r>
-      <w:r>
-        <w:t>&lt;</w:t>
-      </w:r>
-      <w:r>
-        <w:t>переменная</w:t>
-      </w:r>
-      <w:r>
-        <w:t>&gt; = &lt;выражение&gt;;</w:t>
-      </w:r>
-    </w:p>
-    <w:p>
-      <w:pPr>
-        <w:pStyle w:val="a0"/>
-        <w:rPr>
-          <w:noProof/>
-          <w:lang w:eastAsia="ru-RU"/>
-        </w:rPr>
-      </w:pPr>
-      <w:r>
-        <w:rPr>
-          <w:noProof/>
-          <w:lang w:eastAsia="ru-RU"/>
-        </w:rPr>
-        <w:t>&lt;</w:t>
-      </w:r>
-      <w:r>
-        <w:rPr>
-          <w:noProof/>
-          <w:lang w:eastAsia="ru-RU"/>
-        </w:rPr>
-        <w:t>выражение</w:t>
-      </w:r>
-      <w:r>
-        <w:rPr>
-          <w:noProof/>
-          <w:lang w:eastAsia="ru-RU"/>
-        </w:rPr>
-        <w:t>&gt;</w:t>
-      </w:r>
-      <w:r>
-        <w:rPr>
-          <w:noProof/>
-          <w:lang w:eastAsia="ru-RU"/>
-        </w:rPr>
-        <w:t xml:space="preserve"> -</w:t>
-      </w:r>
-      <w:r>
-        <w:rPr>
-          <w:noProof/>
-          <w:lang w:eastAsia="ru-RU"/>
-        </w:rPr>
-        <w:t>&gt; &lt;</w:t>
-      </w:r>
-      <w:r>
-        <w:rPr>
-          <w:noProof/>
-          <w:lang w:eastAsia="ru-RU"/>
-        </w:rPr>
-        <w:t xml:space="preserve"> слагаемое </w:t>
-      </w:r>
-      <w:r>
-        <w:rPr>
-          <w:noProof/>
-          <w:lang w:eastAsia="ru-RU"/>
-        </w:rPr>
-        <w:t xml:space="preserve">&gt; </w:t>
-      </w:r>
-      <w:r>
-        <w:rPr>
-          <w:noProof/>
-          <w:lang w:eastAsia="ru-RU"/>
-        </w:rPr>
-        <w:t>&lt;</w:t>
-      </w:r>
-      <w:r>
-        <w:rPr>
-          <w:noProof/>
-          <w:lang w:eastAsia="ru-RU"/>
-        </w:rPr>
-        <w:t xml:space="preserve"> &lt; </w:t>
-      </w:r>
-      <w:r>
-        <w:rPr>
-          <w:noProof/>
-          <w:lang w:eastAsia="ru-RU"/>
-        </w:rPr>
-        <w:t>слагаемое</w:t>
-      </w:r>
-      <w:r>
-        <w:rPr>
-          <w:noProof/>
-          <w:lang w:eastAsia="ru-RU"/>
-        </w:rPr>
-        <w:t xml:space="preserve"> &gt;|</w:t>
+        <w:rPr>
+          <w:noProof/>
+          <w:lang w:eastAsia="ru-RU"/>
+        </w:rPr>
+        <w:t xml:space="preserve"> &lt; слагаемое &gt;|</w:t>
       </w:r>
     </w:p>
     <w:p>
@@ -2926,6 +2889,237 @@
           <w:noProof/>
           <w:lang w:eastAsia="ru-RU"/>
         </w:rPr>
+        <w:t xml:space="preserve">выражение </w:t>
+      </w:r>
+      <w:r>
+        <w:rPr>
+          <w:noProof/>
+          <w:lang w:eastAsia="ru-RU"/>
+        </w:rPr>
+        <w:t xml:space="preserve">&gt; </w:t>
+      </w:r>
+      <w:r>
+        <w:rPr>
+          <w:noProof/>
+          <w:lang w:eastAsia="ru-RU"/>
+        </w:rPr>
+        <w:t>&lt;</w:t>
+      </w:r>
+      <w:r>
+        <w:rPr>
+          <w:noProof/>
+          <w:lang w:eastAsia="ru-RU"/>
+        </w:rPr>
+        <w:t xml:space="preserve">=  &lt; слагаемое &gt;| </w:t>
+      </w:r>
+    </w:p>
+    <w:p>
+      <w:pPr>
+        <w:pStyle w:val="a0"/>
+        <w:rPr>
+          <w:noProof/>
+          <w:lang w:eastAsia="ru-RU"/>
+        </w:rPr>
+      </w:pPr>
+      <w:r>
+        <w:rPr>
+          <w:noProof/>
+          <w:lang w:eastAsia="ru-RU"/>
+        </w:rPr>
+        <w:tab/>
+      </w:r>
+      <w:r>
+        <w:rPr>
+          <w:noProof/>
+          <w:lang w:eastAsia="ru-RU"/>
+        </w:rPr>
+        <w:tab/>
+        <w:t xml:space="preserve">&lt; </w:t>
+      </w:r>
+      <w:r>
+        <w:rPr>
+          <w:noProof/>
+          <w:lang w:eastAsia="ru-RU"/>
+        </w:rPr>
+        <w:t xml:space="preserve">выражение </w:t>
+      </w:r>
+      <w:r>
+        <w:rPr>
+          <w:noProof/>
+          <w:lang w:eastAsia="ru-RU"/>
+        </w:rPr>
+        <w:t xml:space="preserve">&gt; </w:t>
+      </w:r>
+      <w:r>
+        <w:rPr>
+          <w:noProof/>
+          <w:lang w:eastAsia="ru-RU"/>
+        </w:rPr>
+        <w:t>&gt;</w:t>
+      </w:r>
+      <w:r>
+        <w:rPr>
+          <w:noProof/>
+          <w:lang w:eastAsia="ru-RU"/>
+        </w:rPr>
+        <w:t xml:space="preserve">  &lt; слагаемое &gt;| </w:t>
+      </w:r>
+    </w:p>
+    <w:p>
+      <w:pPr>
+        <w:pStyle w:val="a0"/>
+        <w:rPr>
+          <w:noProof/>
+          <w:lang w:eastAsia="ru-RU"/>
+        </w:rPr>
+      </w:pPr>
+      <w:r>
+        <w:rPr>
+          <w:noProof/>
+          <w:lang w:eastAsia="ru-RU"/>
+        </w:rPr>
+        <w:tab/>
+      </w:r>
+      <w:r>
+        <w:rPr>
+          <w:noProof/>
+          <w:lang w:eastAsia="ru-RU"/>
+        </w:rPr>
+        <w:tab/>
+        <w:t xml:space="preserve">&lt; </w:t>
+      </w:r>
+      <w:r>
+        <w:rPr>
+          <w:noProof/>
+          <w:lang w:eastAsia="ru-RU"/>
+        </w:rPr>
+        <w:t xml:space="preserve">выражение </w:t>
+      </w:r>
+      <w:r>
+        <w:rPr>
+          <w:noProof/>
+          <w:lang w:eastAsia="ru-RU"/>
+        </w:rPr>
+        <w:t xml:space="preserve">&gt; </w:t>
+      </w:r>
+      <w:r>
+        <w:rPr>
+          <w:noProof/>
+          <w:lang w:eastAsia="ru-RU"/>
+        </w:rPr>
+        <w:t>&gt;</w:t>
+      </w:r>
+      <w:r>
+        <w:rPr>
+          <w:noProof/>
+          <w:lang w:eastAsia="ru-RU"/>
+        </w:rPr>
+        <w:t xml:space="preserve">=  &lt; слагаемое &gt;| </w:t>
+      </w:r>
+    </w:p>
+    <w:p>
+      <w:pPr>
+        <w:pStyle w:val="a0"/>
+        <w:rPr>
+          <w:noProof/>
+          <w:lang w:eastAsia="ru-RU"/>
+        </w:rPr>
+      </w:pPr>
+      <w:r>
+        <w:rPr>
+          <w:noProof/>
+          <w:lang w:eastAsia="ru-RU"/>
+        </w:rPr>
+        <w:tab/>
+      </w:r>
+      <w:r>
+        <w:rPr>
+          <w:noProof/>
+          <w:lang w:eastAsia="ru-RU"/>
+        </w:rPr>
+        <w:tab/>
+        <w:t xml:space="preserve">&lt; </w:t>
+      </w:r>
+      <w:r>
+        <w:rPr>
+          <w:noProof/>
+          <w:lang w:eastAsia="ru-RU"/>
+        </w:rPr>
+        <w:t xml:space="preserve">выражение </w:t>
+      </w:r>
+      <w:r>
+        <w:rPr>
+          <w:noProof/>
+          <w:lang w:eastAsia="ru-RU"/>
+        </w:rPr>
+        <w:t xml:space="preserve">&gt; ==  &lt; слагаемое &gt;| </w:t>
+      </w:r>
+    </w:p>
+    <w:p>
+      <w:pPr>
+        <w:pStyle w:val="a0"/>
+        <w:rPr>
+          <w:noProof/>
+          <w:lang w:eastAsia="ru-RU"/>
+        </w:rPr>
+      </w:pPr>
+      <w:r>
+        <w:rPr>
+          <w:noProof/>
+          <w:lang w:eastAsia="ru-RU"/>
+        </w:rPr>
+        <w:tab/>
+      </w:r>
+      <w:r>
+        <w:rPr>
+          <w:noProof/>
+          <w:lang w:eastAsia="ru-RU"/>
+        </w:rPr>
+        <w:tab/>
+        <w:t xml:space="preserve">&lt; </w:t>
+      </w:r>
+      <w:r>
+        <w:rPr>
+          <w:noProof/>
+          <w:lang w:eastAsia="ru-RU"/>
+        </w:rPr>
+        <w:t xml:space="preserve">выражение </w:t>
+      </w:r>
+      <w:r>
+        <w:rPr>
+          <w:noProof/>
+          <w:lang w:eastAsia="ru-RU"/>
+        </w:rPr>
+        <w:t>&gt; !=  &lt; слагаемое &gt;|</w:t>
+      </w:r>
+    </w:p>
+    <w:p>
+      <w:pPr>
+        <w:pStyle w:val="a0"/>
+        <w:rPr>
+          <w:noProof/>
+          <w:lang w:eastAsia="ru-RU"/>
+        </w:rPr>
+      </w:pPr>
+      <w:r>
+        <w:rPr>
+          <w:noProof/>
+          <w:lang w:eastAsia="ru-RU"/>
+        </w:rPr>
+        <w:t>&lt;</w:t>
+      </w:r>
+      <w:r>
+        <w:rPr>
+          <w:noProof/>
+          <w:lang w:eastAsia="ru-RU"/>
+        </w:rPr>
+        <w:t xml:space="preserve"> </w:t>
+      </w:r>
+      <w:r>
+        <w:rPr>
+          <w:noProof/>
+          <w:lang w:eastAsia="ru-RU"/>
+        </w:rPr>
         <w:t>слагаемое</w:t>
       </w:r>
       <w:r>
@@ -2933,21 +3127,28 @@
           <w:noProof/>
           <w:lang w:eastAsia="ru-RU"/>
         </w:rPr>
-        <w:t xml:space="preserve"> &gt; </w:t>
-      </w:r>
-      <w:r>
-        <w:rPr>
-          <w:noProof/>
-          <w:lang w:eastAsia="ru-RU"/>
-        </w:rPr>
-        <w:t>&lt;</w:t>
-      </w:r>
-      <w:r>
-        <w:rPr>
-          <w:noProof/>
-          <w:lang w:eastAsia="ru-RU"/>
-        </w:rPr>
-        <w:t xml:space="preserve">=  &lt; </w:t>
+        <w:t xml:space="preserve"> &gt;</w:t>
+      </w:r>
+      <w:r>
+        <w:rPr>
+          <w:noProof/>
+          <w:lang w:eastAsia="ru-RU"/>
+        </w:rPr>
+        <w:t xml:space="preserve"> -</w:t>
+      </w:r>
+      <w:r>
+        <w:rPr>
+          <w:noProof/>
+          <w:lang w:eastAsia="ru-RU"/>
+        </w:rPr>
+        <w:t>&gt; &lt;</w:t>
+      </w:r>
+      <w:r>
+        <w:rPr>
+          <w:noProof/>
+          <w:lang w:eastAsia="ru-RU"/>
+        </w:rPr>
+        <w:t xml:space="preserve"> </w:t>
       </w:r>
       <w:r>
         <w:rPr>
@@ -2961,10 +3162,22 @@
           <w:noProof/>
           <w:lang w:eastAsia="ru-RU"/>
         </w:rPr>
-        <w:t xml:space="preserve"> &gt;| </w:t>
-      </w:r>
-      <w:bookmarkStart w:id="1" w:name="_GoBack"/>
-      <w:bookmarkEnd w:id="1"/>
+        <w:t xml:space="preserve"> &gt; + &lt; </w:t>
+      </w:r>
+      <w:r>
+        <w:rPr>
+          <w:noProof/>
+          <w:lang w:eastAsia="ru-RU"/>
+        </w:rPr>
+        <w:t>множитель</w:t>
+      </w:r>
+      <w:r>
+        <w:rPr>
+          <w:noProof/>
+          <w:lang w:eastAsia="ru-RU"/>
+        </w:rPr>
+        <w:t xml:space="preserve"> &gt;|</w:t>
+      </w:r>
     </w:p>
     <w:p>
       <w:pPr>
@@ -3008,510 +3221,7 @@
           <w:noProof/>
           <w:lang w:eastAsia="ru-RU"/>
         </w:rPr>
-        <w:t xml:space="preserve"> </w:t>
-      </w:r>
-      <w:r>
-        <w:rPr>
-          <w:noProof/>
-          <w:lang w:eastAsia="ru-RU"/>
-        </w:rPr>
-        <w:t>&gt;</w:t>
-      </w:r>
-      <w:r>
-        <w:rPr>
-          <w:noProof/>
-          <w:lang w:eastAsia="ru-RU"/>
-        </w:rPr>
-        <w:t xml:space="preserve"> </w:t>
-      </w:r>
-      <w:r>
-        <w:rPr>
-          <w:noProof/>
-          <w:lang w:val="en-US" w:eastAsia="ru-RU"/>
-        </w:rPr>
-        <w:t>&gt;</w:t>
-      </w:r>
-      <w:r>
-        <w:rPr>
-          <w:noProof/>
-          <w:lang w:eastAsia="ru-RU"/>
-        </w:rPr>
-        <w:t xml:space="preserve">  &lt;</w:t>
-      </w:r>
-      <w:r>
-        <w:rPr>
-          <w:noProof/>
-          <w:lang w:eastAsia="ru-RU"/>
-        </w:rPr>
-        <w:t xml:space="preserve"> </w:t>
-      </w:r>
-      <w:r>
-        <w:rPr>
-          <w:noProof/>
-          <w:lang w:eastAsia="ru-RU"/>
-        </w:rPr>
-        <w:t>слагаемое</w:t>
-      </w:r>
-      <w:r>
-        <w:rPr>
-          <w:noProof/>
-          <w:lang w:eastAsia="ru-RU"/>
-        </w:rPr>
-        <w:t xml:space="preserve"> </w:t>
-      </w:r>
-      <w:r>
-        <w:rPr>
-          <w:noProof/>
-          <w:lang w:eastAsia="ru-RU"/>
-        </w:rPr>
-        <w:t xml:space="preserve">&gt;| </w:t>
-      </w:r>
-    </w:p>
-    <w:p>
-      <w:pPr>
-        <w:pStyle w:val="a0"/>
-        <w:rPr>
-          <w:noProof/>
-          <w:lang w:eastAsia="ru-RU"/>
-        </w:rPr>
-      </w:pPr>
-      <w:r>
-        <w:rPr>
-          <w:noProof/>
-          <w:lang w:eastAsia="ru-RU"/>
-        </w:rPr>
-        <w:tab/>
-      </w:r>
-      <w:r>
-        <w:rPr>
-          <w:noProof/>
-          <w:lang w:eastAsia="ru-RU"/>
-        </w:rPr>
-        <w:tab/>
-        <w:t>&lt;</w:t>
-      </w:r>
-      <w:r>
-        <w:rPr>
-          <w:noProof/>
-          <w:lang w:eastAsia="ru-RU"/>
-        </w:rPr>
-        <w:t xml:space="preserve"> </w:t>
-      </w:r>
-      <w:r>
-        <w:rPr>
-          <w:noProof/>
-          <w:lang w:eastAsia="ru-RU"/>
-        </w:rPr>
-        <w:t>слагаемое</w:t>
-      </w:r>
-      <w:r>
-        <w:rPr>
-          <w:noProof/>
-          <w:lang w:eastAsia="ru-RU"/>
-        </w:rPr>
-        <w:t xml:space="preserve"> </w:t>
-      </w:r>
-      <w:r>
-        <w:rPr>
-          <w:noProof/>
-          <w:lang w:eastAsia="ru-RU"/>
-        </w:rPr>
-        <w:t>&gt;</w:t>
-      </w:r>
-      <w:r>
-        <w:rPr>
-          <w:noProof/>
-          <w:lang w:eastAsia="ru-RU"/>
-        </w:rPr>
-        <w:t xml:space="preserve"> </w:t>
-      </w:r>
-      <w:r>
-        <w:rPr>
-          <w:noProof/>
-          <w:lang w:val="en-US" w:eastAsia="ru-RU"/>
-        </w:rPr>
-        <w:t>&gt;</w:t>
-      </w:r>
-      <w:r>
-        <w:rPr>
-          <w:noProof/>
-          <w:lang w:eastAsia="ru-RU"/>
-        </w:rPr>
-        <w:t>=</w:t>
-      </w:r>
-      <w:r>
-        <w:rPr>
-          <w:noProof/>
-          <w:lang w:eastAsia="ru-RU"/>
-        </w:rPr>
-        <w:t xml:space="preserve">  &lt;</w:t>
-      </w:r>
-      <w:r>
-        <w:rPr>
-          <w:noProof/>
-          <w:lang w:eastAsia="ru-RU"/>
-        </w:rPr>
-        <w:t xml:space="preserve"> </w:t>
-      </w:r>
-      <w:r>
-        <w:rPr>
-          <w:noProof/>
-          <w:lang w:eastAsia="ru-RU"/>
-        </w:rPr>
-        <w:t>слагаемое</w:t>
-      </w:r>
-      <w:r>
-        <w:rPr>
-          <w:noProof/>
-          <w:lang w:eastAsia="ru-RU"/>
-        </w:rPr>
-        <w:t xml:space="preserve"> </w:t>
-      </w:r>
-      <w:r>
-        <w:rPr>
-          <w:noProof/>
-          <w:lang w:eastAsia="ru-RU"/>
-        </w:rPr>
-        <w:t xml:space="preserve">&gt;| </w:t>
-      </w:r>
-    </w:p>
-    <w:p>
-      <w:pPr>
-        <w:pStyle w:val="a0"/>
-        <w:rPr>
-          <w:noProof/>
-          <w:lang w:eastAsia="ru-RU"/>
-        </w:rPr>
-      </w:pPr>
-      <w:r>
-        <w:rPr>
-          <w:noProof/>
-          <w:lang w:eastAsia="ru-RU"/>
-        </w:rPr>
-        <w:tab/>
-      </w:r>
-      <w:r>
-        <w:rPr>
-          <w:noProof/>
-          <w:lang w:eastAsia="ru-RU"/>
-        </w:rPr>
-        <w:tab/>
-        <w:t>&lt;</w:t>
-      </w:r>
-      <w:r>
-        <w:rPr>
-          <w:noProof/>
-          <w:lang w:eastAsia="ru-RU"/>
-        </w:rPr>
-        <w:t xml:space="preserve"> </w:t>
-      </w:r>
-      <w:r>
-        <w:rPr>
-          <w:noProof/>
-          <w:lang w:eastAsia="ru-RU"/>
-        </w:rPr>
-        <w:t>слагаемое</w:t>
-      </w:r>
-      <w:r>
-        <w:rPr>
-          <w:noProof/>
-          <w:lang w:eastAsia="ru-RU"/>
-        </w:rPr>
-        <w:t xml:space="preserve"> </w:t>
-      </w:r>
-      <w:r>
-        <w:rPr>
-          <w:noProof/>
-          <w:lang w:eastAsia="ru-RU"/>
-        </w:rPr>
-        <w:t>&gt;</w:t>
-      </w:r>
-      <w:r>
-        <w:rPr>
-          <w:noProof/>
-          <w:lang w:eastAsia="ru-RU"/>
-        </w:rPr>
-        <w:t xml:space="preserve"> ==</w:t>
-      </w:r>
-      <w:r>
-        <w:rPr>
-          <w:noProof/>
-          <w:lang w:eastAsia="ru-RU"/>
-        </w:rPr>
-        <w:t xml:space="preserve">  &lt;</w:t>
-      </w:r>
-      <w:r>
-        <w:rPr>
-          <w:noProof/>
-          <w:lang w:eastAsia="ru-RU"/>
-        </w:rPr>
-        <w:t xml:space="preserve"> </w:t>
-      </w:r>
-      <w:r>
-        <w:rPr>
-          <w:noProof/>
-          <w:lang w:eastAsia="ru-RU"/>
-        </w:rPr>
-        <w:t>слагаемое</w:t>
-      </w:r>
-      <w:r>
-        <w:rPr>
-          <w:noProof/>
-          <w:lang w:eastAsia="ru-RU"/>
-        </w:rPr>
-        <w:t xml:space="preserve"> </w:t>
-      </w:r>
-      <w:r>
-        <w:rPr>
-          <w:noProof/>
-          <w:lang w:eastAsia="ru-RU"/>
-        </w:rPr>
-        <w:t xml:space="preserve">&gt;| </w:t>
-      </w:r>
-    </w:p>
-    <w:p>
-      <w:pPr>
-        <w:pStyle w:val="a0"/>
-        <w:rPr>
-          <w:noProof/>
-          <w:lang w:eastAsia="ru-RU"/>
-        </w:rPr>
-      </w:pPr>
-      <w:r>
-        <w:rPr>
-          <w:noProof/>
-          <w:lang w:eastAsia="ru-RU"/>
-        </w:rPr>
-        <w:tab/>
-      </w:r>
-      <w:r>
-        <w:rPr>
-          <w:noProof/>
-          <w:lang w:eastAsia="ru-RU"/>
-        </w:rPr>
-        <w:tab/>
-        <w:t>&lt;</w:t>
-      </w:r>
-      <w:r>
-        <w:rPr>
-          <w:noProof/>
-          <w:lang w:eastAsia="ru-RU"/>
-        </w:rPr>
-        <w:t xml:space="preserve"> </w:t>
-      </w:r>
-      <w:r>
-        <w:rPr>
-          <w:noProof/>
-          <w:lang w:eastAsia="ru-RU"/>
-        </w:rPr>
-        <w:t>слагаемое</w:t>
-      </w:r>
-      <w:r>
-        <w:rPr>
-          <w:noProof/>
-          <w:lang w:eastAsia="ru-RU"/>
-        </w:rPr>
-        <w:t xml:space="preserve"> </w:t>
-      </w:r>
-      <w:r>
-        <w:rPr>
-          <w:noProof/>
-          <w:lang w:eastAsia="ru-RU"/>
-        </w:rPr>
-        <w:t>&gt;</w:t>
-      </w:r>
-      <w:r>
-        <w:rPr>
-          <w:noProof/>
-          <w:lang w:eastAsia="ru-RU"/>
-        </w:rPr>
-        <w:t xml:space="preserve"> !=</w:t>
-      </w:r>
-      <w:r>
-        <w:rPr>
-          <w:noProof/>
-          <w:lang w:eastAsia="ru-RU"/>
-        </w:rPr>
-        <w:t xml:space="preserve">  &lt;</w:t>
-      </w:r>
-      <w:r>
-        <w:rPr>
-          <w:noProof/>
-          <w:lang w:eastAsia="ru-RU"/>
-        </w:rPr>
-        <w:t xml:space="preserve"> </w:t>
-      </w:r>
-      <w:r>
-        <w:rPr>
-          <w:noProof/>
-          <w:lang w:eastAsia="ru-RU"/>
-        </w:rPr>
-        <w:t>слагаемое</w:t>
-      </w:r>
-      <w:r>
-        <w:rPr>
-          <w:noProof/>
-          <w:lang w:eastAsia="ru-RU"/>
-        </w:rPr>
-        <w:t xml:space="preserve"> </w:t>
-      </w:r>
-      <w:r>
-        <w:rPr>
-          <w:noProof/>
-          <w:lang w:eastAsia="ru-RU"/>
-        </w:rPr>
-        <w:t>&gt;|</w:t>
-      </w:r>
-    </w:p>
-    <w:p>
-      <w:pPr>
-        <w:pStyle w:val="a0"/>
-        <w:rPr>
-          <w:noProof/>
-          <w:lang w:eastAsia="ru-RU"/>
-        </w:rPr>
-      </w:pPr>
-      <w:r>
-        <w:rPr>
-          <w:noProof/>
-          <w:lang w:eastAsia="ru-RU"/>
-        </w:rPr>
-        <w:t>&lt;</w:t>
-      </w:r>
-      <w:r>
-        <w:rPr>
-          <w:noProof/>
-          <w:lang w:eastAsia="ru-RU"/>
-        </w:rPr>
-        <w:t xml:space="preserve"> </w:t>
-      </w:r>
-      <w:r>
-        <w:rPr>
-          <w:noProof/>
-          <w:lang w:eastAsia="ru-RU"/>
-        </w:rPr>
-        <w:t>слагаемое</w:t>
-      </w:r>
-      <w:r>
-        <w:rPr>
-          <w:noProof/>
-          <w:lang w:eastAsia="ru-RU"/>
-        </w:rPr>
-        <w:t xml:space="preserve"> &gt;</w:t>
-      </w:r>
-      <w:r>
-        <w:rPr>
-          <w:noProof/>
-          <w:lang w:eastAsia="ru-RU"/>
-        </w:rPr>
-        <w:t xml:space="preserve"> -</w:t>
-      </w:r>
-      <w:r>
-        <w:rPr>
-          <w:noProof/>
-          <w:lang w:eastAsia="ru-RU"/>
-        </w:rPr>
-        <w:t>&gt; &lt;</w:t>
-      </w:r>
-      <w:r>
-        <w:rPr>
-          <w:noProof/>
-          <w:lang w:eastAsia="ru-RU"/>
-        </w:rPr>
-        <w:t xml:space="preserve"> </w:t>
-      </w:r>
-      <w:r>
-        <w:rPr>
-          <w:noProof/>
-          <w:lang w:eastAsia="ru-RU"/>
-        </w:rPr>
-        <w:t>слагаемое</w:t>
-      </w:r>
-      <w:r>
-        <w:rPr>
-          <w:noProof/>
-          <w:lang w:eastAsia="ru-RU"/>
-        </w:rPr>
-        <w:t xml:space="preserve"> &gt; + &lt; </w:t>
-      </w:r>
-      <w:r>
-        <w:rPr>
-          <w:noProof/>
-          <w:lang w:eastAsia="ru-RU"/>
-        </w:rPr>
-        <w:t>множитель</w:t>
-      </w:r>
-      <w:r>
-        <w:rPr>
-          <w:noProof/>
-          <w:lang w:eastAsia="ru-RU"/>
-        </w:rPr>
-        <w:t xml:space="preserve"> &gt;|</w:t>
-      </w:r>
-    </w:p>
-    <w:p>
-      <w:pPr>
-        <w:pStyle w:val="a0"/>
-        <w:rPr>
-          <w:noProof/>
-          <w:lang w:eastAsia="ru-RU"/>
-        </w:rPr>
-      </w:pPr>
-      <w:r>
-        <w:rPr>
-          <w:noProof/>
-          <w:lang w:eastAsia="ru-RU"/>
-        </w:rPr>
-        <w:tab/>
-      </w:r>
-      <w:r>
-        <w:rPr>
-          <w:noProof/>
-          <w:lang w:eastAsia="ru-RU"/>
-        </w:rPr>
-        <w:tab/>
-      </w:r>
-      <w:r>
-        <w:rPr>
-          <w:noProof/>
-          <w:lang w:eastAsia="ru-RU"/>
-        </w:rPr>
-        <w:t>&lt;</w:t>
-      </w:r>
-      <w:r>
-        <w:rPr>
-          <w:noProof/>
-          <w:lang w:eastAsia="ru-RU"/>
-        </w:rPr>
-        <w:t xml:space="preserve"> </w:t>
-      </w:r>
-      <w:r>
-        <w:rPr>
-          <w:noProof/>
-          <w:lang w:eastAsia="ru-RU"/>
-        </w:rPr>
-        <w:t>слагаемое</w:t>
-      </w:r>
-      <w:r>
-        <w:rPr>
-          <w:noProof/>
-          <w:lang w:eastAsia="ru-RU"/>
-        </w:rPr>
-        <w:t xml:space="preserve"> &gt; </w:t>
-      </w:r>
-      <w:r>
-        <w:rPr>
-          <w:noProof/>
-          <w:lang w:eastAsia="ru-RU"/>
-        </w:rPr>
-        <w:t>-</w:t>
-      </w:r>
-      <w:r>
-        <w:rPr>
-          <w:noProof/>
-          <w:lang w:eastAsia="ru-RU"/>
-        </w:rPr>
-        <w:t xml:space="preserve"> &lt; </w:t>
+        <w:t xml:space="preserve"> &gt; - &lt; </w:t>
       </w:r>
       <w:r>
         <w:rPr>
@@ -3570,9 +3280,95 @@
       <w:r>
         <w:rPr>
           <w:noProof/>
+          <w:lang w:eastAsia="ru-RU"/>
+        </w:rPr>
+        <w:t xml:space="preserve">&lt; </w:t>
+      </w:r>
+      <w:r>
+        <w:rPr>
+          <w:noProof/>
+          <w:lang w:eastAsia="ru-RU"/>
+        </w:rPr>
+        <w:t>множитель</w:t>
+      </w:r>
+      <w:r>
+        <w:rPr>
+          <w:noProof/>
+          <w:lang w:eastAsia="ru-RU"/>
+        </w:rPr>
+        <w:t xml:space="preserve"> &gt; -&gt; &lt;</w:t>
+      </w:r>
+      <w:r>
+        <w:rPr>
+          <w:noProof/>
+          <w:lang w:eastAsia="ru-RU"/>
+        </w:rPr>
+        <w:t xml:space="preserve"> </w:t>
+      </w:r>
+      <w:r>
+        <w:rPr>
+          <w:noProof/>
+          <w:lang w:eastAsia="ru-RU"/>
+        </w:rPr>
+        <w:t>множитель</w:t>
+      </w:r>
+      <w:r>
+        <w:rPr>
+          <w:noProof/>
+          <w:lang w:eastAsia="ru-RU"/>
+        </w:rPr>
+        <w:t xml:space="preserve"> &gt; * &lt; </w:t>
+      </w:r>
+      <w:r>
+        <w:rPr>
+          <w:noProof/>
+          <w:lang w:eastAsia="ru-RU"/>
+        </w:rPr>
+        <w:t xml:space="preserve">эл. выр. </w:t>
+      </w:r>
+      <w:r>
+        <w:rPr>
+          <w:noProof/>
           <w:lang w:val="en-US" w:eastAsia="ru-RU"/>
         </w:rPr>
-        <w:t xml:space="preserve">&lt; </w:t>
+        <w:t>&gt;|</w:t>
+      </w:r>
+    </w:p>
+    <w:p>
+      <w:pPr>
+        <w:pStyle w:val="a0"/>
+        <w:rPr>
+          <w:noProof/>
+          <w:lang w:eastAsia="ru-RU"/>
+        </w:rPr>
+      </w:pPr>
+      <w:r>
+        <w:rPr>
+          <w:noProof/>
+          <w:lang w:val="en-US" w:eastAsia="ru-RU"/>
+        </w:rPr>
+        <w:tab/>
+      </w:r>
+      <w:r>
+        <w:rPr>
+          <w:noProof/>
+          <w:lang w:val="en-US" w:eastAsia="ru-RU"/>
+        </w:rPr>
+        <w:tab/>
+      </w:r>
+      <w:r>
+        <w:rPr>
+          <w:noProof/>
+          <w:lang w:eastAsia="ru-RU"/>
+        </w:rPr>
+        <w:t>&lt;</w:t>
+      </w:r>
+      <w:r>
+        <w:rPr>
+          <w:noProof/>
+          <w:lang w:eastAsia="ru-RU"/>
+        </w:rPr>
+        <w:t xml:space="preserve"> </w:t>
       </w:r>
       <w:r>
         <w:rPr>
@@ -3584,123 +3380,9 @@
       <w:r>
         <w:rPr>
           <w:noProof/>
-          <w:lang w:val="en-US" w:eastAsia="ru-RU"/>
-        </w:rPr>
-        <w:t xml:space="preserve"> &gt;</w:t>
-      </w:r>
-      <w:r>
-        <w:rPr>
-          <w:noProof/>
-          <w:lang w:val="en-US" w:eastAsia="ru-RU"/>
-        </w:rPr>
-        <w:t xml:space="preserve"> -&gt; &lt;</w:t>
-      </w:r>
-      <w:r>
-        <w:rPr>
-          <w:noProof/>
-          <w:lang w:eastAsia="ru-RU"/>
-        </w:rPr>
-        <w:t xml:space="preserve"> </w:t>
-      </w:r>
-      <w:r>
-        <w:rPr>
-          <w:noProof/>
-          <w:lang w:eastAsia="ru-RU"/>
-        </w:rPr>
-        <w:t>множитель</w:t>
-      </w:r>
-      <w:r>
-        <w:rPr>
-          <w:noProof/>
-          <w:lang w:val="en-US" w:eastAsia="ru-RU"/>
-        </w:rPr>
-        <w:t xml:space="preserve"> </w:t>
-      </w:r>
-      <w:r>
-        <w:rPr>
-          <w:noProof/>
-          <w:lang w:val="en-US" w:eastAsia="ru-RU"/>
-        </w:rPr>
-        <w:t xml:space="preserve">&gt; * &lt; </w:t>
-      </w:r>
-      <w:r>
-        <w:rPr>
-          <w:noProof/>
-          <w:lang w:eastAsia="ru-RU"/>
-        </w:rPr>
-        <w:t xml:space="preserve">эл. выр. </w:t>
-      </w:r>
-      <w:r>
-        <w:rPr>
-          <w:noProof/>
-          <w:lang w:val="en-US" w:eastAsia="ru-RU"/>
-        </w:rPr>
-        <w:t>&gt;|</w:t>
-      </w:r>
-    </w:p>
-    <w:p>
-      <w:pPr>
-        <w:pStyle w:val="a0"/>
-        <w:rPr>
-          <w:noProof/>
-          <w:lang w:eastAsia="ru-RU"/>
-        </w:rPr>
-      </w:pPr>
-      <w:r>
-        <w:rPr>
-          <w:noProof/>
-          <w:lang w:val="en-US" w:eastAsia="ru-RU"/>
-        </w:rPr>
-        <w:tab/>
-      </w:r>
-      <w:r>
-        <w:rPr>
-          <w:noProof/>
-          <w:lang w:val="en-US" w:eastAsia="ru-RU"/>
-        </w:rPr>
-        <w:tab/>
-      </w:r>
-      <w:r>
-        <w:rPr>
-          <w:noProof/>
-          <w:lang w:eastAsia="ru-RU"/>
-        </w:rPr>
-        <w:t>&lt;</w:t>
-      </w:r>
-      <w:r>
-        <w:rPr>
-          <w:noProof/>
-          <w:lang w:eastAsia="ru-RU"/>
-        </w:rPr>
-        <w:t xml:space="preserve"> </w:t>
-      </w:r>
-      <w:r>
-        <w:rPr>
-          <w:noProof/>
-          <w:lang w:eastAsia="ru-RU"/>
-        </w:rPr>
-        <w:t>множитель</w:t>
-      </w:r>
-      <w:r>
-        <w:rPr>
-          <w:noProof/>
-          <w:lang w:eastAsia="ru-RU"/>
-        </w:rPr>
-        <w:t xml:space="preserve"> &gt; </w:t>
-      </w:r>
-      <w:r>
-        <w:rPr>
-          <w:noProof/>
-          <w:lang w:eastAsia="ru-RU"/>
-        </w:rPr>
-        <w:t>/</w:t>
-      </w:r>
-      <w:r>
-        <w:rPr>
-          <w:noProof/>
-          <w:lang w:eastAsia="ru-RU"/>
-        </w:rPr>
-        <w:t xml:space="preserve"> &lt; </w:t>
+          <w:lang w:eastAsia="ru-RU"/>
+        </w:rPr>
+        <w:t xml:space="preserve"> &gt; / &lt; </w:t>
       </w:r>
       <w:r>
         <w:rPr>
@@ -3751,713 +3433,2717 @@
         <w:t xml:space="preserve">&gt; </w:t>
       </w:r>
       <w:r>
-        <w:t xml:space="preserve">| </w:t>
-      </w:r>
-      <w:proofErr w:type="gramStart"/>
-      <w:r>
-        <w:t>+&lt;</w:t>
+        <w:t>| +&lt;</w:t>
+      </w:r>
+      <w:r>
+        <w:t xml:space="preserve"> </w:t>
+      </w:r>
+      <w:r>
+        <w:t>эл.</w:t>
+      </w:r>
+      <w:r>
+        <w:t xml:space="preserve"> </w:t>
+      </w:r>
+      <w:r>
+        <w:t>выр</w:t>
+      </w:r>
+      <w:r>
+        <w:t>.</w:t>
+      </w:r>
+      <w:r>
+        <w:t xml:space="preserve"> </w:t>
+      </w:r>
+      <w:r>
+        <w:t>&gt;| -&lt;</w:t>
+      </w:r>
+      <w:r>
+        <w:t xml:space="preserve"> </w:t>
+      </w:r>
+      <w:r>
+        <w:t>эл.</w:t>
+      </w:r>
+      <w:r>
+        <w:t xml:space="preserve"> </w:t>
+      </w:r>
+      <w:r>
+        <w:t>выр</w:t>
+      </w:r>
+      <w:r>
+        <w:t>.</w:t>
+      </w:r>
+      <w:r>
+        <w:t xml:space="preserve"> </w:t>
+      </w:r>
+      <w:r>
+        <w:t>&gt;</w:t>
+      </w:r>
+    </w:p>
+    <w:p>
+      <w:pPr>
+        <w:pStyle w:val="a0"/>
+      </w:pPr>
+      <w:r>
+        <w:t>&lt;</w:t>
+      </w:r>
+      <w:r>
+        <w:t xml:space="preserve"> </w:t>
+      </w:r>
+      <w:r>
+        <w:t>эл.</w:t>
+      </w:r>
+      <w:r>
+        <w:t xml:space="preserve"> </w:t>
+      </w:r>
+      <w:r>
+        <w:t>выр</w:t>
+      </w:r>
+      <w:r>
+        <w:t xml:space="preserve">. </w:t>
+      </w:r>
+      <w:r>
+        <w:t>&gt;</w:t>
+      </w:r>
+      <w:r>
+        <w:t xml:space="preserve"> </w:t>
+      </w:r>
+      <w:r>
+        <w:t xml:space="preserve">-&gt; </w:t>
+      </w:r>
+      <w:r>
+        <w:t>&lt;идентификатор&gt;|&lt;константа&gt;| &lt;элемент массива&gt;|(&lt;выражение&gt;)</w:t>
+      </w:r>
+    </w:p>
+    <w:p>
+      <w:pPr>
+        <w:pStyle w:val="a0"/>
+      </w:pPr>
+      <w:r>
+        <w:t>&lt;элемент массива&gt; -&gt; &lt;идентификатор&gt;&lt;размер&gt;</w:t>
+      </w:r>
+    </w:p>
+    <w:p>
+      <w:pPr>
+        <w:pStyle w:val="a0"/>
+      </w:pPr>
+      <w:r>
+        <w:t>&lt;</w:t>
+      </w:r>
+      <w:r>
+        <w:t>идентификатор</w:t>
+      </w:r>
+      <w:r>
+        <w:t>&gt;</w:t>
+      </w:r>
+      <w:r>
+        <w:t xml:space="preserve"> -</w:t>
+      </w:r>
+      <w:r>
+        <w:t>&gt; &lt;</w:t>
+      </w:r>
+      <w:r>
+        <w:t>буква</w:t>
+      </w:r>
+      <w:r>
+        <w:t>&gt; &lt;</w:t>
+      </w:r>
+      <w:r>
+        <w:t>окончание</w:t>
+      </w:r>
+      <w:r>
+        <w:t>&gt;</w:t>
+      </w:r>
+    </w:p>
+    <w:p>
+      <w:pPr>
+        <w:pStyle w:val="a0"/>
+      </w:pPr>
+      <w:r>
+        <w:t>&lt;</w:t>
+      </w:r>
+      <w:r>
+        <w:t>окончание</w:t>
+      </w:r>
+      <w:r>
+        <w:t>&gt;</w:t>
+      </w:r>
+      <w:r>
+        <w:t xml:space="preserve"> -</w:t>
+      </w:r>
+      <w:r>
+        <w:t>&gt; &lt;</w:t>
+      </w:r>
+      <w:r>
+        <w:t>окончание</w:t>
+      </w:r>
+      <w:r>
+        <w:t>&gt;</w:t>
+      </w:r>
+      <w:r>
+        <w:t xml:space="preserve"> </w:t>
+      </w:r>
+      <w:r>
+        <w:t>&lt;</w:t>
+      </w:r>
+      <w:r>
+        <w:t>буква</w:t>
+      </w:r>
+      <w:r>
+        <w:t>&gt;|</w:t>
+      </w:r>
+    </w:p>
+    <w:p>
+      <w:pPr>
+        <w:pStyle w:val="a0"/>
+      </w:pPr>
+      <w:r>
+        <w:tab/>
+      </w:r>
+      <w:r>
+        <w:tab/>
+      </w:r>
+      <w:r>
+        <w:t>&lt;</w:t>
+      </w:r>
+      <w:r>
+        <w:t>окончание</w:t>
+      </w:r>
+      <w:r>
+        <w:t>&gt;</w:t>
+      </w:r>
+      <w:r>
+        <w:t xml:space="preserve"> </w:t>
+      </w:r>
+      <w:r>
+        <w:t>&lt;</w:t>
+      </w:r>
+      <w:r>
+        <w:t>цифра</w:t>
+      </w:r>
+      <w:r>
+        <w:t xml:space="preserve">&gt;| </w:t>
+      </w:r>
+      <w:r>
+        <w:t>ε</w:t>
+      </w:r>
+    </w:p>
+    <w:p>
+      <w:pPr>
+        <w:pStyle w:val="a0"/>
+      </w:pPr>
+      <w:r>
+        <w:t xml:space="preserve">&lt;константа&gt; -&gt; </w:t>
+      </w:r>
+      <w:r>
+        <w:t>&lt;конст. целая 10 с</w:t>
+      </w:r>
+      <w:r>
+        <w:t>/</w:t>
+      </w:r>
+      <w:r>
+        <w:t>с&gt;|&lt;конст. целая 16 с</w:t>
+      </w:r>
+      <w:r>
+        <w:t>/</w:t>
+      </w:r>
+      <w:r>
+        <w:t>с&gt;|&lt;конст. символьная&gt;</w:t>
+      </w:r>
+    </w:p>
+    <w:p>
+      <w:pPr>
+        <w:pStyle w:val="a0"/>
+      </w:pPr>
+      <w:r>
+        <w:t xml:space="preserve">&lt;конст. символьная&gt; -&gt; </w:t>
+      </w:r>
+      <w:r>
+        <w:t>‘&lt;</w:t>
+      </w:r>
+      <w:r>
+        <w:t>символ</w:t>
+      </w:r>
+      <w:r>
+        <w:t>&gt;’</w:t>
+      </w:r>
+    </w:p>
+    <w:p>
+      <w:pPr>
+        <w:pStyle w:val="a0"/>
+      </w:pPr>
+      <w:r>
+        <w:t>&lt;</w:t>
+      </w:r>
+      <w:r>
+        <w:t>символ</w:t>
+      </w:r>
+      <w:r>
+        <w:t>&gt;</w:t>
+      </w:r>
+      <w:r>
+        <w:t xml:space="preserve"> -</w:t>
+      </w:r>
+      <w:r>
+        <w:t xml:space="preserve">&gt; </w:t>
+      </w:r>
+      <w:r>
+        <w:t>&lt;</w:t>
+      </w:r>
+      <w:r>
+        <w:t>буква</w:t>
+      </w:r>
+      <w:r>
+        <w:t>&gt;|&lt;</w:t>
+      </w:r>
+      <w:r>
+        <w:t>цифра</w:t>
+      </w:r>
+      <w:r>
+        <w:t>&gt;|…</w:t>
+      </w:r>
+    </w:p>
+    <w:p>
+      <w:pPr>
+        <w:pStyle w:val="a0"/>
+      </w:pPr>
+      <w:r>
+        <w:t>&lt;</w:t>
+      </w:r>
+      <w:r>
+        <w:t xml:space="preserve">конст. </w:t>
+      </w:r>
+      <w:r>
+        <w:t>ц</w:t>
+      </w:r>
+      <w:r>
+        <w:t>елая</w:t>
+      </w:r>
+      <w:r>
+        <w:t xml:space="preserve"> 10 </w:t>
+      </w:r>
+      <w:r>
+        <w:t>с</w:t>
+      </w:r>
+      <w:r>
+        <w:t>/</w:t>
       </w:r>
       <w:r>
         <w:rPr>
           <w:lang w:val="en-US"/>
         </w:rPr>
+        <w:t>c</w:t>
+      </w:r>
+      <w:r>
+        <w:t>&gt;</w:t>
+      </w:r>
+      <w:r>
+        <w:t xml:space="preserve"> -</w:t>
+      </w:r>
+      <w:r>
+        <w:t>&gt; &lt;</w:t>
+      </w:r>
+      <w:r>
+        <w:t xml:space="preserve">конст. </w:t>
+      </w:r>
+      <w:r>
+        <w:t>ц</w:t>
+      </w:r>
+      <w:r>
+        <w:t>елая</w:t>
+      </w:r>
+      <w:r>
+        <w:t xml:space="preserve"> 10</w:t>
+      </w:r>
+      <w:r>
+        <w:t xml:space="preserve"> с</w:t>
+      </w:r>
+      <w:r>
+        <w:t>/</w:t>
+      </w:r>
+      <w:r>
+        <w:t>с</w:t>
+      </w:r>
+      <w:r>
+        <w:t>&gt;</w:t>
+      </w:r>
+      <w:r>
         <w:t xml:space="preserve"> </w:t>
       </w:r>
       <w:r>
-        <w:t>эл</w:t>
-      </w:r>
-      <w:proofErr w:type="gramEnd"/>
-      <w:r>
-        <w:t>.</w:t>
+        <w:t>&lt;</w:t>
+      </w:r>
+      <w:r>
+        <w:t>цифра</w:t>
+      </w:r>
+      <w:r>
+        <w:t>&gt;|&lt;</w:t>
+      </w:r>
+      <w:r>
+        <w:t>цифра</w:t>
+      </w:r>
+      <w:r>
+        <w:t>&gt;</w:t>
+      </w:r>
+    </w:p>
+    <w:p>
+      <w:pPr>
+        <w:pStyle w:val="a0"/>
+      </w:pPr>
+      <w:r>
+        <w:t>&lt;</w:t>
+      </w:r>
+      <w:r>
+        <w:t>конст. целая 16 с</w:t>
+      </w:r>
+      <w:r>
+        <w:t>/</w:t>
+      </w:r>
+      <w:r>
+        <w:t>с</w:t>
+      </w:r>
+      <w:r>
+        <w:t>&gt;</w:t>
+      </w:r>
+      <w:r>
+        <w:t xml:space="preserve"> -</w:t>
+      </w:r>
+      <w:r>
+        <w:t>&gt; 0</w:t>
+      </w:r>
+      <w:r>
+        <w:rPr>
+          <w:lang w:val="en-US"/>
+        </w:rPr>
+        <w:t>x</w:t>
+      </w:r>
+      <w:r>
+        <w:t>&lt;</w:t>
+      </w:r>
+      <w:r>
+        <w:t>число в 16 с</w:t>
+      </w:r>
+      <w:r>
+        <w:t>/</w:t>
+      </w:r>
+      <w:r>
+        <w:t>с</w:t>
+      </w:r>
+      <w:r>
+        <w:t>&gt;</w:t>
+      </w:r>
+    </w:p>
+    <w:p>
+      <w:pPr>
+        <w:pStyle w:val="a0"/>
+      </w:pPr>
+      <w:r>
+        <w:t>&lt;</w:t>
+      </w:r>
+      <w:r>
+        <w:t>число в 16 с</w:t>
+      </w:r>
+      <w:r>
+        <w:t>/</w:t>
+      </w:r>
+      <w:r>
+        <w:t>с</w:t>
+      </w:r>
+      <w:r>
+        <w:t>&gt; -&gt; &lt;</w:t>
+      </w:r>
+      <w:r>
+        <w:t>число в 16 с</w:t>
+      </w:r>
+      <w:r>
+        <w:t>/</w:t>
+      </w:r>
+      <w:r>
+        <w:t>с</w:t>
+      </w:r>
+      <w:r>
+        <w:t>&gt;&lt;</w:t>
+      </w:r>
+      <w:r>
+        <w:t>цифра</w:t>
+      </w:r>
+      <w:r>
+        <w:t>&gt;|&lt;</w:t>
+      </w:r>
+      <w:r>
+        <w:t>число в 16 с</w:t>
+      </w:r>
+      <w:r>
+        <w:t>/</w:t>
+      </w:r>
+      <w:r>
+        <w:t>с</w:t>
+      </w:r>
+      <w:r>
+        <w:t>&gt;&lt;</w:t>
+      </w:r>
+      <w:r>
+        <w:t>буква 16 с</w:t>
+      </w:r>
+      <w:r>
+        <w:t>/</w:t>
+      </w:r>
+      <w:r>
+        <w:t>с</w:t>
+      </w:r>
+      <w:r>
+        <w:t>&gt;|&lt;</w:t>
+      </w:r>
+      <w:r>
+        <w:t>цифра</w:t>
+      </w:r>
+      <w:r>
+        <w:t>&gt;|&lt;</w:t>
+      </w:r>
+      <w:r>
+        <w:t>буква 16 с</w:t>
+      </w:r>
+      <w:r>
+        <w:t>/</w:t>
+      </w:r>
+      <w:r>
+        <w:t>с</w:t>
+      </w:r>
+      <w:r>
+        <w:t>&gt;</w:t>
+      </w:r>
+    </w:p>
+    <w:p>
+      <w:pPr>
+        <w:pStyle w:val="a0"/>
+      </w:pPr>
+      <w:r>
+        <w:rPr>
+          <w:noProof/>
+          <w:lang w:eastAsia="ru-RU"/>
+        </w:rPr>
+        <w:t>&lt;</w:t>
+      </w:r>
+      <w:r>
+        <w:rPr>
+          <w:noProof/>
+          <w:lang w:eastAsia="ru-RU"/>
+        </w:rPr>
+        <w:t>цифра</w:t>
+      </w:r>
+      <w:r>
+        <w:rPr>
+          <w:noProof/>
+          <w:lang w:eastAsia="ru-RU"/>
+        </w:rPr>
+        <w:t>&gt;</w:t>
+      </w:r>
+      <w:r>
+        <w:rPr>
+          <w:noProof/>
+          <w:lang w:eastAsia="ru-RU"/>
+        </w:rPr>
+        <w:t xml:space="preserve"> -</w:t>
+      </w:r>
+      <w:r>
+        <w:rPr>
+          <w:noProof/>
+          <w:lang w:eastAsia="ru-RU"/>
+        </w:rPr>
+        <w:t>&gt; 0|1|2|3|4|5|6|7|8|9</w:t>
+      </w:r>
+    </w:p>
+    <w:p>
+      <w:pPr>
+        <w:pStyle w:val="a0"/>
+      </w:pPr>
+      <w:r>
+        <w:t>&lt;</w:t>
+      </w:r>
+      <w:r>
+        <w:t>буква</w:t>
+      </w:r>
+      <w:r>
+        <w:t xml:space="preserve">&gt; -&gt; </w:t>
+      </w:r>
+      <w:r>
+        <w:rPr>
+          <w:lang w:val="en-US"/>
+        </w:rPr>
+        <w:t>A</w:t>
+      </w:r>
+      <w:r>
+        <w:t xml:space="preserve"> | </w:t>
+      </w:r>
+      <w:r>
+        <w:rPr>
+          <w:lang w:val="en-US"/>
+        </w:rPr>
+        <w:t>B</w:t>
+      </w:r>
+      <w:r>
+        <w:t xml:space="preserve"> | … | </w:t>
+      </w:r>
+      <w:r>
+        <w:rPr>
+          <w:lang w:val="en-US"/>
+        </w:rPr>
+        <w:t>Z</w:t>
+      </w:r>
+      <w:r>
+        <w:t xml:space="preserve"> | </w:t>
+      </w:r>
+      <w:r>
+        <w:rPr>
+          <w:lang w:val="en-US"/>
+        </w:rPr>
+        <w:t>a</w:t>
+      </w:r>
+      <w:r>
+        <w:t xml:space="preserve"> | </w:t>
+      </w:r>
+      <w:r>
+        <w:rPr>
+          <w:lang w:val="en-US"/>
+        </w:rPr>
+        <w:t>b</w:t>
+      </w:r>
+      <w:r>
+        <w:t xml:space="preserve"> | … </w:t>
+      </w:r>
+      <w:r>
+        <w:t>| z</w:t>
+      </w:r>
+    </w:p>
+    <w:p>
+      <w:pPr>
+        <w:pStyle w:val="a0"/>
+      </w:pPr>
+      <w:r>
+        <w:t>&lt;</w:t>
+      </w:r>
+      <w:r>
+        <w:t>буква в 16 с</w:t>
+      </w:r>
+      <w:r>
+        <w:t>/</w:t>
+      </w:r>
+      <w:r>
+        <w:t>с</w:t>
+      </w:r>
+      <w:r>
+        <w:t xml:space="preserve">&gt; -&gt; </w:t>
+      </w:r>
+      <w:r>
+        <w:rPr>
+          <w:lang w:val="en-US"/>
+        </w:rPr>
+        <w:t>A</w:t>
+      </w:r>
+      <w:r>
+        <w:t xml:space="preserve"> | </w:t>
+      </w:r>
+      <w:r>
+        <w:rPr>
+          <w:lang w:val="en-US"/>
+        </w:rPr>
+        <w:t>B</w:t>
+      </w:r>
+      <w:r>
+        <w:t xml:space="preserve"> | </w:t>
+      </w:r>
+      <w:r>
+        <w:t>…</w:t>
+      </w:r>
+      <w:r>
+        <w:t xml:space="preserve"> | </w:t>
+      </w:r>
+      <w:r>
+        <w:rPr>
+          <w:lang w:val="en-US"/>
+        </w:rPr>
+        <w:t>F</w:t>
+      </w:r>
+      <w:r>
+        <w:t xml:space="preserve"> | </w:t>
+      </w:r>
+      <w:r>
+        <w:rPr>
+          <w:lang w:val="en-US"/>
+        </w:rPr>
+        <w:t>a</w:t>
+      </w:r>
+      <w:r>
+        <w:t xml:space="preserve"> | </w:t>
+      </w:r>
+      <w:r>
+        <w:rPr>
+          <w:lang w:val="en-US"/>
+        </w:rPr>
+        <w:t>b</w:t>
+      </w:r>
+      <w:r>
+        <w:t xml:space="preserve"> | </w:t>
+      </w:r>
+      <w:r>
+        <w:t>…</w:t>
+      </w:r>
+      <w:r>
+        <w:t xml:space="preserve"> | </w:t>
+      </w:r>
+      <w:r>
+        <w:rPr>
+          <w:lang w:val="en-US"/>
+        </w:rPr>
+        <w:t>f</w:t>
+      </w:r>
+    </w:p>
+    <w:p>
+      <w:pPr>
+        <w:pStyle w:val="a0"/>
+      </w:pPr>
+      <w:r>
+        <w:t>Лексический уровень</w:t>
+      </w:r>
+      <w:r>
+        <w:t>:</w:t>
+      </w:r>
+    </w:p>
+    <w:p>
+      <w:pPr>
+        <w:pStyle w:val="a0"/>
+      </w:pPr>
+      <w:r>
+        <w:t>1</w:t>
+      </w:r>
+      <w:r>
+        <w:t>)</w:t>
+      </w:r>
+      <w:r>
+        <w:t>Идентификаторы</w:t>
+      </w:r>
+      <w:r>
+        <w:t>;</w:t>
+      </w:r>
+    </w:p>
+    <w:p>
+      <w:pPr>
+        <w:pStyle w:val="a0"/>
+      </w:pPr>
+      <w:r>
+        <w:t>2)Константы</w:t>
+      </w:r>
+      <w:r>
+        <w:t>:</w:t>
+      </w:r>
+      <w:r>
+        <w:t xml:space="preserve"> целые в 10 c/c, </w:t>
+      </w:r>
+      <w:r>
+        <w:t>символьные, целые в 16 с/</w:t>
+      </w:r>
+      <w:r>
+        <w:rPr>
+          <w:lang w:val="en-US"/>
+        </w:rPr>
+        <w:t>c</w:t>
+      </w:r>
+      <w:r>
+        <w:t>;</w:t>
+      </w:r>
+    </w:p>
+    <w:p>
+      <w:pPr>
+        <w:pStyle w:val="a0"/>
+      </w:pPr>
+      <w:r>
+        <w:t>3)</w:t>
+      </w:r>
+      <w:r>
+        <w:t>Специальные знаки</w:t>
+      </w:r>
+      <w:r>
+        <w:t xml:space="preserve">: </w:t>
+      </w:r>
+      <w:r>
+        <w:t>точка</w:t>
+      </w:r>
+      <w:r>
+        <w:t xml:space="preserve">, </w:t>
+      </w:r>
+      <w:r>
+        <w:t>точка с запятой</w:t>
+      </w:r>
+      <w:r>
+        <w:t xml:space="preserve">, </w:t>
+      </w:r>
+      <w:r>
+        <w:t>запятая</w:t>
+      </w:r>
+      <w:r>
+        <w:t xml:space="preserve">, </w:t>
+      </w:r>
+      <w:r>
+        <w:t>круглые и фигурные скобки</w:t>
+      </w:r>
+      <w:r>
+        <w:t>;</w:t>
+      </w:r>
+    </w:p>
+    <w:p>
+      <w:pPr>
+        <w:pStyle w:val="a0"/>
+      </w:pPr>
+      <w:r>
+        <w:t xml:space="preserve">4)Знаки операций </w:t>
+      </w:r>
+      <w:r>
+        <w:t>&gt;, &lt;, &gt;=, &lt;=, ==, !=, +, -, *, %;</w:t>
+      </w:r>
+    </w:p>
+    <w:p>
+      <w:pPr>
+        <w:pStyle w:val="a0"/>
+      </w:pPr>
+      <w:r>
+        <w:lastRenderedPageBreak/>
+        <w:t>5)</w:t>
+      </w:r>
+      <w:r>
+        <w:t>Ключевые</w:t>
       </w:r>
       <w:r>
         <w:t xml:space="preserve"> </w:t>
       </w:r>
-      <w:proofErr w:type="spellStart"/>
-      <w:r>
-        <w:t>выр</w:t>
-      </w:r>
-      <w:proofErr w:type="spellEnd"/>
-      <w:r>
-        <w:t>.</w:t>
+      <w:r>
+        <w:t>слова</w:t>
+      </w:r>
+      <w:r>
+        <w:t xml:space="preserve">: </w:t>
       </w:r>
       <w:r>
         <w:rPr>
           <w:lang w:val="en-US"/>
         </w:rPr>
+        <w:t>switch</w:t>
+      </w:r>
+      <w:r>
+        <w:t xml:space="preserve">, </w:t>
+      </w:r>
+      <w:r>
+        <w:rPr>
+          <w:lang w:val="en-US"/>
+        </w:rPr>
+        <w:t>typedef</w:t>
+      </w:r>
+      <w:r>
+        <w:t>;</w:t>
+      </w:r>
+    </w:p>
+    <w:p>
+      <w:pPr>
+        <w:pStyle w:val="a0"/>
+      </w:pPr>
+      <w:r>
+        <w:t>Синтаксический уровень</w:t>
+      </w:r>
+      <w:r>
+        <w:t>:</w:t>
+      </w:r>
+    </w:p>
+    <w:p>
+      <w:pPr>
+        <w:pStyle w:val="a0"/>
+      </w:pPr>
+      <w:r>
+        <w:t>1)</w:t>
+      </w:r>
+      <w:r>
+        <w:t>Ключевые</w:t>
+      </w:r>
+      <w:r>
         <w:t xml:space="preserve"> </w:t>
       </w:r>
-      <w:proofErr w:type="gramStart"/>
-      <w:r>
-        <w:t>&gt;|</w:t>
-      </w:r>
-      <w:proofErr w:type="gramEnd"/>
-      <w:r>
-        <w:t xml:space="preserve"> -&lt;</w:t>
+      <w:r>
+        <w:t>слова</w:t>
+      </w:r>
+      <w:r>
+        <w:t xml:space="preserve">: </w:t>
       </w:r>
       <w:r>
         <w:rPr>
           <w:lang w:val="en-US"/>
         </w:rPr>
-        <w:t xml:space="preserve"> </w:t>
-      </w:r>
-      <w:r>
-        <w:t>эл.</w:t>
-      </w:r>
-      <w:r>
-        <w:t xml:space="preserve"> </w:t>
-      </w:r>
-      <w:proofErr w:type="spellStart"/>
-      <w:r>
-        <w:t>выр</w:t>
-      </w:r>
-      <w:proofErr w:type="spellEnd"/>
-      <w:r>
-        <w:t>.</w:t>
+        <w:t>switch</w:t>
+      </w:r>
+      <w:r>
+        <w:t xml:space="preserve">, </w:t>
       </w:r>
       <w:r>
         <w:rPr>
           <w:lang w:val="en-US"/>
         </w:rPr>
-        <w:t xml:space="preserve"> </w:t>
-      </w:r>
-      <w:r>
-        <w:t>&gt;</w:t>
+        <w:t>typedef</w:t>
+      </w:r>
+      <w:r>
+        <w:t>;</w:t>
       </w:r>
     </w:p>
     <w:p>
       <w:pPr>
         <w:pStyle w:val="a0"/>
       </w:pPr>
-      <w:proofErr w:type="gramStart"/>
-      <w:r>
-        <w:t>&lt;</w:t>
-      </w:r>
-      <w:r>
-        <w:t xml:space="preserve"> </w:t>
-      </w:r>
-      <w:r>
-        <w:t>эл</w:t>
-      </w:r>
-      <w:proofErr w:type="gramEnd"/>
-      <w:r>
-        <w:t>.</w:t>
-      </w:r>
-      <w:r>
-        <w:t xml:space="preserve"> </w:t>
-      </w:r>
-      <w:proofErr w:type="spellStart"/>
-      <w:r>
-        <w:t>выр</w:t>
-      </w:r>
-      <w:proofErr w:type="spellEnd"/>
-      <w:r>
-        <w:t xml:space="preserve">. </w:t>
-      </w:r>
-      <w:r>
-        <w:t>&gt;</w:t>
-      </w:r>
-      <w:r>
-        <w:t xml:space="preserve"> -&gt;</w:t>
-      </w:r>
-      <w:r>
-        <w:t xml:space="preserve"> </w:t>
-      </w:r>
-      <w:proofErr w:type="gramStart"/>
-      <w:r>
-        <w:t>&lt;</w:t>
-      </w:r>
-      <w:r>
-        <w:t xml:space="preserve"> имя</w:t>
-      </w:r>
-      <w:proofErr w:type="gramEnd"/>
-      <w:r>
-        <w:t xml:space="preserve"> </w:t>
-      </w:r>
-      <w:r>
-        <w:t>&gt;|&lt;</w:t>
-      </w:r>
-      <w:r>
-        <w:t xml:space="preserve"> константа </w:t>
-      </w:r>
-      <w:r>
-        <w:t>&gt;</w:t>
-      </w:r>
-      <w:r>
-        <w:t>|(&lt;</w:t>
-      </w:r>
-      <w:r>
-        <w:t>выражение</w:t>
-      </w:r>
-      <w:r>
-        <w:t>&gt;)</w:t>
-      </w:r>
-    </w:p>
+    </w:p>
+    <w:p>
+      <w:pPr>
+        <w:rPr>
+          <w:lang w:eastAsia="ru-RU"/>
+        </w:rPr>
+      </w:pPr>
+    </w:p>
+    <w:tbl>
+      <w:tblPr>
+        <w:tblStyle w:val="-1"/>
+        <w:tblW w:w="4426" w:type="pct"/>
+        <w:tblInd w:w="0" w:type="dxa"/>
+        <w:tblLook w:val="0660" w:firstRow="1" w:lastRow="1" w:firstColumn="0" w:lastColumn="0" w:noHBand="1" w:noVBand="1"/>
+      </w:tblPr>
+      <w:tblGrid>
+        <w:gridCol w:w="3002"/>
+        <w:gridCol w:w="2006"/>
+        <w:gridCol w:w="3273"/>
+      </w:tblGrid>
+      <w:tr>
+        <w:trPr>
+          <w:cnfStyle w:val="100000000000" w:firstRow="1" w:lastRow="0" w:firstColumn="0" w:lastColumn="0" w:oddVBand="0" w:evenVBand="0" w:oddHBand="0" w:evenHBand="0" w:firstRowFirstColumn="0" w:firstRowLastColumn="0" w:lastRowFirstColumn="0" w:lastRowLastColumn="0"/>
+        </w:trPr>
+        <w:tc>
+          <w:tcPr>
+            <w:tcW w:w="1772" w:type="pct"/>
+            <w:noWrap/>
+            <w:hideMark/>
+          </w:tcPr>
+          <w:p>
+            <w:pPr>
+              <w:spacing w:after="0" w:line="240" w:lineRule="auto"/>
+              <w:rPr>
+                <w:color w:val="auto"/>
+              </w:rPr>
+            </w:pPr>
+            <w:r>
+              <w:rPr>
+                <w:color w:val="auto"/>
+              </w:rPr>
+              <w:t xml:space="preserve">Лексические единицы языка </w:t>
+            </w:r>
+          </w:p>
+        </w:tc>
+        <w:tc>
+          <w:tcPr>
+            <w:tcW w:w="1232" w:type="pct"/>
+            <w:hideMark/>
+          </w:tcPr>
+          <w:p>
+            <w:pPr>
+              <w:spacing w:after="0" w:line="240" w:lineRule="auto"/>
+              <w:rPr>
+                <w:color w:val="auto"/>
+              </w:rPr>
+            </w:pPr>
+            <w:r>
+              <w:rPr>
+                <w:color w:val="auto"/>
+              </w:rPr>
+              <w:t>Тип лексемы</w:t>
+            </w:r>
+          </w:p>
+        </w:tc>
+        <w:tc>
+          <w:tcPr>
+            <w:tcW w:w="1996" w:type="pct"/>
+            <w:hideMark/>
+          </w:tcPr>
+          <w:p>
+            <w:pPr>
+              <w:spacing w:after="0" w:line="240" w:lineRule="auto"/>
+              <w:rPr>
+                <w:color w:val="auto"/>
+              </w:rPr>
+            </w:pPr>
+            <w:r>
+              <w:rPr>
+                <w:color w:val="auto"/>
+              </w:rPr>
+              <w:t>Символ-ограничитель</w:t>
+            </w:r>
+          </w:p>
+        </w:tc>
+      </w:tr>
+      <w:tr>
+        <w:tc>
+          <w:tcPr>
+            <w:tcW w:w="1772" w:type="pct"/>
+            <w:tcBorders>
+              <w:top w:val="nil"/>
+              <w:left w:val="nil"/>
+              <w:bottom w:val="nil"/>
+              <w:right w:val="nil"/>
+            </w:tcBorders>
+            <w:noWrap/>
+            <w:hideMark/>
+          </w:tcPr>
+          <w:p>
+            <w:pPr>
+              <w:spacing w:after="0" w:line="240" w:lineRule="auto"/>
+              <w:rPr>
+                <w:rStyle w:val="af1"/>
+                <w:color w:val="auto"/>
+              </w:rPr>
+            </w:pPr>
+            <w:r>
+              <w:rPr>
+                <w:rStyle w:val="af1"/>
+                <w:color w:val="auto"/>
+              </w:rPr>
+              <w:t>Ключевые слова</w:t>
+            </w:r>
+          </w:p>
+        </w:tc>
+        <w:tc>
+          <w:tcPr>
+            <w:tcW w:w="1232" w:type="pct"/>
+            <w:tcBorders>
+              <w:top w:val="nil"/>
+              <w:left w:val="nil"/>
+              <w:bottom w:val="nil"/>
+              <w:right w:val="nil"/>
+            </w:tcBorders>
+          </w:tcPr>
+          <w:p>
+            <w:pPr>
+              <w:spacing w:after="0" w:line="240" w:lineRule="auto"/>
+              <w:rPr>
+                <w:rStyle w:val="af0"/>
+                <w:color w:val="auto"/>
+              </w:rPr>
+            </w:pPr>
+          </w:p>
+        </w:tc>
+        <w:tc>
+          <w:tcPr>
+            <w:tcW w:w="1996" w:type="pct"/>
+            <w:tcBorders>
+              <w:top w:val="nil"/>
+              <w:left w:val="nil"/>
+              <w:bottom w:val="nil"/>
+              <w:right w:val="nil"/>
+            </w:tcBorders>
+          </w:tcPr>
+          <w:p>
+            <w:pPr>
+              <w:spacing w:after="0" w:line="240" w:lineRule="auto"/>
+              <w:rPr>
+                <w:color w:val="auto"/>
+              </w:rPr>
+            </w:pPr>
+          </w:p>
+        </w:tc>
+      </w:tr>
+      <w:tr>
+        <w:tc>
+          <w:tcPr>
+            <w:tcW w:w="1772" w:type="pct"/>
+            <w:tcBorders>
+              <w:top w:val="nil"/>
+              <w:left w:val="nil"/>
+              <w:bottom w:val="nil"/>
+              <w:right w:val="nil"/>
+            </w:tcBorders>
+            <w:noWrap/>
+            <w:hideMark/>
+          </w:tcPr>
+          <w:p>
+            <w:pPr>
+              <w:spacing w:after="0" w:line="240" w:lineRule="auto"/>
+              <w:rPr>
+                <w:color w:val="auto"/>
+                <w:lang w:val="en-US"/>
+              </w:rPr>
+            </w:pPr>
+            <w:r>
+              <w:rPr>
+                <w:color w:val="auto"/>
+                <w:lang w:val="en-US"/>
+              </w:rPr>
+              <w:t>void</w:t>
+            </w:r>
+          </w:p>
+        </w:tc>
+        <w:tc>
+          <w:tcPr>
+            <w:tcW w:w="1232" w:type="pct"/>
+            <w:tcBorders>
+              <w:top w:val="nil"/>
+              <w:left w:val="nil"/>
+              <w:bottom w:val="nil"/>
+              <w:right w:val="nil"/>
+            </w:tcBorders>
+            <w:hideMark/>
+          </w:tcPr>
+          <w:p>
+            <w:pPr>
+              <w:pStyle w:val="DecimalAligned"/>
+              <w:spacing w:after="0" w:line="240" w:lineRule="auto"/>
+              <w:rPr>
+                <w:color w:val="auto"/>
+                <w:lang w:val="en-US"/>
+              </w:rPr>
+            </w:pPr>
+            <w:r>
+              <w:rPr>
+                <w:color w:val="auto"/>
+                <w:lang w:val="en-US"/>
+              </w:rPr>
+              <w:t>TVoid = 2</w:t>
+            </w:r>
+          </w:p>
+        </w:tc>
+        <w:tc>
+          <w:tcPr>
+            <w:tcW w:w="1996" w:type="pct"/>
+            <w:tcBorders>
+              <w:top w:val="nil"/>
+              <w:left w:val="nil"/>
+              <w:bottom w:val="nil"/>
+              <w:right w:val="nil"/>
+            </w:tcBorders>
+            <w:hideMark/>
+          </w:tcPr>
+          <w:p>
+            <w:pPr>
+              <w:pStyle w:val="DecimalAligned"/>
+              <w:spacing w:after="0" w:line="240" w:lineRule="auto"/>
+              <w:rPr>
+                <w:color w:val="auto"/>
+              </w:rPr>
+            </w:pPr>
+            <w:r>
+              <w:rPr>
+                <w:color w:val="auto"/>
+              </w:rPr>
+              <w:t>Не буква, не цифра</w:t>
+            </w:r>
+          </w:p>
+        </w:tc>
+      </w:tr>
+      <w:tr>
+        <w:tc>
+          <w:tcPr>
+            <w:tcW w:w="1772" w:type="pct"/>
+            <w:tcBorders>
+              <w:top w:val="nil"/>
+              <w:left w:val="nil"/>
+              <w:bottom w:val="nil"/>
+              <w:right w:val="nil"/>
+            </w:tcBorders>
+            <w:noWrap/>
+            <w:hideMark/>
+          </w:tcPr>
+          <w:p>
+            <w:pPr>
+              <w:spacing w:after="0" w:line="240" w:lineRule="auto"/>
+              <w:rPr>
+                <w:color w:val="auto"/>
+                <w:lang w:val="en-US"/>
+              </w:rPr>
+            </w:pPr>
+            <w:r>
+              <w:rPr>
+                <w:color w:val="auto"/>
+                <w:lang w:val="en-US"/>
+              </w:rPr>
+              <w:t>int</w:t>
+            </w:r>
+          </w:p>
+        </w:tc>
+        <w:tc>
+          <w:tcPr>
+            <w:tcW w:w="1232" w:type="pct"/>
+            <w:tcBorders>
+              <w:top w:val="nil"/>
+              <w:left w:val="nil"/>
+              <w:bottom w:val="nil"/>
+              <w:right w:val="nil"/>
+            </w:tcBorders>
+            <w:hideMark/>
+          </w:tcPr>
+          <w:p>
+            <w:pPr>
+              <w:pStyle w:val="DecimalAligned"/>
+              <w:spacing w:after="0" w:line="240" w:lineRule="auto"/>
+              <w:rPr>
+                <w:color w:val="auto"/>
+                <w:lang w:val="en-US"/>
+              </w:rPr>
+            </w:pPr>
+            <w:r>
+              <w:rPr>
+                <w:color w:val="auto"/>
+                <w:lang w:val="en-US"/>
+              </w:rPr>
+              <w:t>TInt = 3</w:t>
+            </w:r>
+          </w:p>
+        </w:tc>
+        <w:tc>
+          <w:tcPr>
+            <w:tcW w:w="1996" w:type="pct"/>
+            <w:tcBorders>
+              <w:top w:val="nil"/>
+              <w:left w:val="nil"/>
+              <w:bottom w:val="nil"/>
+              <w:right w:val="nil"/>
+            </w:tcBorders>
+            <w:hideMark/>
+          </w:tcPr>
+          <w:p>
+            <w:pPr>
+              <w:pStyle w:val="DecimalAligned"/>
+              <w:spacing w:after="0" w:line="240" w:lineRule="auto"/>
+              <w:rPr>
+                <w:color w:val="auto"/>
+              </w:rPr>
+            </w:pPr>
+            <w:r>
+              <w:rPr>
+                <w:color w:val="auto"/>
+              </w:rPr>
+              <w:t>Не буква, не цифра</w:t>
+            </w:r>
+          </w:p>
+        </w:tc>
+      </w:tr>
+      <w:tr>
+        <w:tc>
+          <w:tcPr>
+            <w:tcW w:w="1772" w:type="pct"/>
+            <w:tcBorders>
+              <w:top w:val="nil"/>
+              <w:left w:val="nil"/>
+              <w:bottom w:val="nil"/>
+              <w:right w:val="nil"/>
+            </w:tcBorders>
+            <w:noWrap/>
+            <w:hideMark/>
+          </w:tcPr>
+          <w:p>
+            <w:pPr>
+              <w:spacing w:after="0" w:line="240" w:lineRule="auto"/>
+              <w:rPr>
+                <w:color w:val="auto"/>
+                <w:lang w:val="en-US"/>
+              </w:rPr>
+            </w:pPr>
+            <w:r>
+              <w:rPr>
+                <w:color w:val="auto"/>
+                <w:lang w:val="en-US"/>
+              </w:rPr>
+              <w:t>double</w:t>
+            </w:r>
+          </w:p>
+        </w:tc>
+        <w:tc>
+          <w:tcPr>
+            <w:tcW w:w="1232" w:type="pct"/>
+            <w:tcBorders>
+              <w:top w:val="nil"/>
+              <w:left w:val="nil"/>
+              <w:bottom w:val="nil"/>
+              <w:right w:val="nil"/>
+            </w:tcBorders>
+            <w:hideMark/>
+          </w:tcPr>
+          <w:p>
+            <w:pPr>
+              <w:pStyle w:val="DecimalAligned"/>
+              <w:spacing w:after="0" w:line="240" w:lineRule="auto"/>
+              <w:rPr>
+                <w:color w:val="auto"/>
+                <w:lang w:val="en-US"/>
+              </w:rPr>
+            </w:pPr>
+            <w:r>
+              <w:rPr>
+                <w:color w:val="auto"/>
+                <w:lang w:val="en-US"/>
+              </w:rPr>
+              <w:t>T</w:t>
+            </w:r>
+            <w:r>
+              <w:rPr>
+                <w:color w:val="auto"/>
+                <w:lang w:val="en-US"/>
+              </w:rPr>
+              <w:t>Double</w:t>
+            </w:r>
+            <w:r>
+              <w:rPr>
+                <w:color w:val="auto"/>
+                <w:lang w:val="en-US"/>
+              </w:rPr>
+              <w:t xml:space="preserve"> = 4</w:t>
+            </w:r>
+          </w:p>
+        </w:tc>
+        <w:tc>
+          <w:tcPr>
+            <w:tcW w:w="1996" w:type="pct"/>
+            <w:tcBorders>
+              <w:top w:val="nil"/>
+              <w:left w:val="nil"/>
+              <w:bottom w:val="nil"/>
+              <w:right w:val="nil"/>
+            </w:tcBorders>
+            <w:hideMark/>
+          </w:tcPr>
+          <w:p>
+            <w:pPr>
+              <w:pStyle w:val="DecimalAligned"/>
+              <w:spacing w:after="0" w:line="240" w:lineRule="auto"/>
+              <w:rPr>
+                <w:color w:val="auto"/>
+              </w:rPr>
+            </w:pPr>
+            <w:r>
+              <w:rPr>
+                <w:color w:val="auto"/>
+              </w:rPr>
+              <w:t>Не буква, не цифра</w:t>
+            </w:r>
+          </w:p>
+        </w:tc>
+      </w:tr>
+      <w:tr>
+        <w:tc>
+          <w:tcPr>
+            <w:tcW w:w="1772" w:type="pct"/>
+            <w:tcBorders>
+              <w:top w:val="nil"/>
+              <w:left w:val="nil"/>
+              <w:bottom w:val="nil"/>
+              <w:right w:val="nil"/>
+            </w:tcBorders>
+            <w:noWrap/>
+          </w:tcPr>
+          <w:p>
+            <w:pPr>
+              <w:spacing w:after="0" w:line="240" w:lineRule="auto"/>
+              <w:rPr>
+                <w:color w:val="auto"/>
+                <w:lang w:val="en-US"/>
+              </w:rPr>
+            </w:pPr>
+          </w:p>
+          <w:p>
+            <w:pPr>
+              <w:spacing w:after="0" w:line="240" w:lineRule="auto"/>
+              <w:rPr>
+                <w:rStyle w:val="af1"/>
+                <w:color w:val="auto"/>
+              </w:rPr>
+            </w:pPr>
+            <w:r>
+              <w:rPr>
+                <w:rStyle w:val="af1"/>
+                <w:color w:val="auto"/>
+              </w:rPr>
+              <w:t>Идентификаторы</w:t>
+            </w:r>
+          </w:p>
+        </w:tc>
+        <w:tc>
+          <w:tcPr>
+            <w:tcW w:w="1232" w:type="pct"/>
+            <w:tcBorders>
+              <w:top w:val="nil"/>
+              <w:left w:val="nil"/>
+              <w:bottom w:val="nil"/>
+              <w:right w:val="nil"/>
+            </w:tcBorders>
+          </w:tcPr>
+          <w:p>
+            <w:pPr>
+              <w:spacing w:after="0" w:line="240" w:lineRule="auto"/>
+              <w:rPr>
+                <w:rStyle w:val="af0"/>
+                <w:color w:val="auto"/>
+              </w:rPr>
+            </w:pPr>
+          </w:p>
+          <w:p>
+            <w:pPr>
+              <w:spacing w:after="0" w:line="240" w:lineRule="auto"/>
+              <w:rPr>
+                <w:rStyle w:val="af0"/>
+                <w:i w:val="0"/>
+                <w:color w:val="auto"/>
+                <w:lang w:val="en-US"/>
+              </w:rPr>
+            </w:pPr>
+            <w:r>
+              <w:rPr>
+                <w:rStyle w:val="af0"/>
+                <w:color w:val="auto"/>
+                <w:lang w:val="en-US"/>
+              </w:rPr>
+              <w:t>TIdent = 20</w:t>
+            </w:r>
+          </w:p>
+        </w:tc>
+        <w:tc>
+          <w:tcPr>
+            <w:tcW w:w="1996" w:type="pct"/>
+            <w:tcBorders>
+              <w:top w:val="nil"/>
+              <w:left w:val="nil"/>
+              <w:bottom w:val="nil"/>
+              <w:right w:val="nil"/>
+            </w:tcBorders>
+          </w:tcPr>
+          <w:p>
+            <w:pPr>
+              <w:spacing w:after="0" w:line="240" w:lineRule="auto"/>
+              <w:rPr>
+                <w:color w:val="auto"/>
+              </w:rPr>
+            </w:pPr>
+          </w:p>
+          <w:p>
+            <w:pPr>
+              <w:spacing w:after="0" w:line="240" w:lineRule="auto"/>
+              <w:rPr>
+                <w:color w:val="auto"/>
+              </w:rPr>
+            </w:pPr>
+            <w:r>
+              <w:rPr>
+                <w:color w:val="auto"/>
+              </w:rPr>
+              <w:t>не буква, не цифра</w:t>
+            </w:r>
+          </w:p>
+        </w:tc>
+      </w:tr>
+      <w:tr>
+        <w:tc>
+          <w:tcPr>
+            <w:tcW w:w="1772" w:type="pct"/>
+            <w:tcBorders>
+              <w:top w:val="nil"/>
+              <w:left w:val="nil"/>
+              <w:bottom w:val="nil"/>
+              <w:right w:val="nil"/>
+            </w:tcBorders>
+            <w:noWrap/>
+            <w:hideMark/>
+          </w:tcPr>
+          <w:p>
+            <w:pPr>
+              <w:spacing w:after="0" w:line="240" w:lineRule="auto"/>
+              <w:rPr>
+                <w:color w:val="auto"/>
+              </w:rPr>
+            </w:pPr>
+            <w:r>
+              <w:rPr>
+                <w:color w:val="auto"/>
+              </w:rPr>
+              <w:t>Константа целая в 10 с/с</w:t>
+            </w:r>
+          </w:p>
+        </w:tc>
+        <w:tc>
+          <w:tcPr>
+            <w:tcW w:w="1232" w:type="pct"/>
+            <w:tcBorders>
+              <w:top w:val="nil"/>
+              <w:left w:val="nil"/>
+              <w:bottom w:val="nil"/>
+              <w:right w:val="nil"/>
+            </w:tcBorders>
+            <w:hideMark/>
+          </w:tcPr>
+          <w:p>
+            <w:pPr>
+              <w:pStyle w:val="DecimalAligned"/>
+              <w:spacing w:after="0" w:line="240" w:lineRule="auto"/>
+              <w:rPr>
+                <w:color w:val="auto"/>
+                <w:lang w:val="en-US"/>
+              </w:rPr>
+            </w:pPr>
+            <w:r>
+              <w:rPr>
+                <w:color w:val="auto"/>
+                <w:lang w:val="en-US"/>
+              </w:rPr>
+              <w:t>TConstInt10 = 30</w:t>
+            </w:r>
+          </w:p>
+        </w:tc>
+        <w:tc>
+          <w:tcPr>
+            <w:tcW w:w="1996" w:type="pct"/>
+            <w:tcBorders>
+              <w:top w:val="nil"/>
+              <w:left w:val="nil"/>
+              <w:bottom w:val="nil"/>
+              <w:right w:val="nil"/>
+            </w:tcBorders>
+            <w:hideMark/>
+          </w:tcPr>
+          <w:p>
+            <w:pPr>
+              <w:pStyle w:val="DecimalAligned"/>
+              <w:spacing w:after="0" w:line="240" w:lineRule="auto"/>
+              <w:rPr>
+                <w:color w:val="auto"/>
+              </w:rPr>
+            </w:pPr>
+            <w:r>
+              <w:rPr>
+                <w:color w:val="auto"/>
+              </w:rPr>
+              <w:t>Не цифра</w:t>
+            </w:r>
+          </w:p>
+        </w:tc>
+      </w:tr>
+      <w:tr>
+        <w:tc>
+          <w:tcPr>
+            <w:tcW w:w="1772" w:type="pct"/>
+            <w:tcBorders>
+              <w:top w:val="nil"/>
+              <w:left w:val="nil"/>
+              <w:bottom w:val="nil"/>
+              <w:right w:val="nil"/>
+            </w:tcBorders>
+            <w:noWrap/>
+          </w:tcPr>
+          <w:p>
+            <w:pPr>
+              <w:spacing w:after="0" w:line="240" w:lineRule="auto"/>
+              <w:rPr>
+                <w:color w:val="auto"/>
+              </w:rPr>
+            </w:pPr>
+            <w:r>
+              <w:rPr>
+                <w:color w:val="auto"/>
+              </w:rPr>
+              <w:t>Константа целая в 16 с/с</w:t>
+            </w:r>
+          </w:p>
+          <w:p>
+            <w:pPr>
+              <w:spacing w:after="0" w:line="240" w:lineRule="auto"/>
+              <w:rPr>
+                <w:color w:val="auto"/>
+              </w:rPr>
+            </w:pPr>
+          </w:p>
+          <w:p>
+            <w:pPr>
+              <w:spacing w:after="0" w:line="240" w:lineRule="auto"/>
+              <w:rPr>
+                <w:rStyle w:val="af1"/>
+                <w:color w:val="auto"/>
+              </w:rPr>
+            </w:pPr>
+            <w:r>
+              <w:rPr>
+                <w:rStyle w:val="af1"/>
+                <w:color w:val="auto"/>
+              </w:rPr>
+              <w:t>Специальные знаки</w:t>
+            </w:r>
+          </w:p>
+          <w:p>
+            <w:pPr>
+              <w:spacing w:after="0" w:line="240" w:lineRule="auto"/>
+              <w:rPr>
+                <w:rStyle w:val="af1"/>
+                <w:color w:val="auto"/>
+                <w:lang w:val="en-US"/>
+              </w:rPr>
+            </w:pPr>
+            <w:r>
+              <w:rPr>
+                <w:rStyle w:val="af1"/>
+                <w:color w:val="auto"/>
+                <w:lang w:val="en-US"/>
+              </w:rPr>
+              <w:t>;</w:t>
+            </w:r>
+          </w:p>
+          <w:p>
+            <w:pPr>
+              <w:spacing w:after="0" w:line="240" w:lineRule="auto"/>
+              <w:rPr>
+                <w:rStyle w:val="af1"/>
+                <w:color w:val="auto"/>
+                <w:lang w:val="en-US"/>
+              </w:rPr>
+            </w:pPr>
+            <w:r>
+              <w:rPr>
+                <w:rStyle w:val="af1"/>
+                <w:color w:val="auto"/>
+                <w:lang w:val="en-US"/>
+              </w:rPr>
+              <w:t>,</w:t>
+            </w:r>
+          </w:p>
+          <w:p>
+            <w:pPr>
+              <w:spacing w:after="0" w:line="240" w:lineRule="auto"/>
+              <w:rPr>
+                <w:rStyle w:val="af1"/>
+                <w:color w:val="auto"/>
+                <w:lang w:val="en-US"/>
+              </w:rPr>
+            </w:pPr>
+            <w:r>
+              <w:rPr>
+                <w:rStyle w:val="af1"/>
+                <w:color w:val="auto"/>
+                <w:lang w:val="en-US"/>
+              </w:rPr>
+              <w:t>[</w:t>
+            </w:r>
+          </w:p>
+          <w:p>
+            <w:pPr>
+              <w:spacing w:after="0" w:line="240" w:lineRule="auto"/>
+              <w:rPr>
+                <w:rStyle w:val="af1"/>
+                <w:color w:val="auto"/>
+                <w:lang w:val="en-US"/>
+              </w:rPr>
+            </w:pPr>
+            <w:r>
+              <w:rPr>
+                <w:rStyle w:val="af1"/>
+                <w:color w:val="auto"/>
+                <w:lang w:val="en-US"/>
+              </w:rPr>
+              <w:t>]</w:t>
+            </w:r>
+          </w:p>
+          <w:p>
+            <w:pPr>
+              <w:spacing w:after="0" w:line="240" w:lineRule="auto"/>
+              <w:rPr>
+                <w:rStyle w:val="af1"/>
+                <w:color w:val="auto"/>
+                <w:lang w:val="en-US"/>
+              </w:rPr>
+            </w:pPr>
+            <w:r>
+              <w:rPr>
+                <w:rStyle w:val="af1"/>
+                <w:color w:val="auto"/>
+                <w:lang w:val="en-US"/>
+              </w:rPr>
+              <w:t>{</w:t>
+            </w:r>
+          </w:p>
+          <w:p>
+            <w:pPr>
+              <w:spacing w:after="0" w:line="240" w:lineRule="auto"/>
+              <w:rPr>
+                <w:rStyle w:val="af1"/>
+                <w:color w:val="auto"/>
+                <w:lang w:val="en-US"/>
+              </w:rPr>
+            </w:pPr>
+            <w:r>
+              <w:rPr>
+                <w:rStyle w:val="af1"/>
+                <w:color w:val="auto"/>
+                <w:lang w:val="en-US"/>
+              </w:rPr>
+              <w:t>}</w:t>
+            </w:r>
+          </w:p>
+          <w:p>
+            <w:pPr>
+              <w:spacing w:after="0" w:line="240" w:lineRule="auto"/>
+              <w:rPr>
+                <w:rStyle w:val="af1"/>
+                <w:color w:val="auto"/>
+                <w:lang w:val="en-US"/>
+              </w:rPr>
+            </w:pPr>
+            <w:r>
+              <w:rPr>
+                <w:rStyle w:val="af1"/>
+                <w:color w:val="auto"/>
+                <w:lang w:val="en-US"/>
+              </w:rPr>
+              <w:t>(</w:t>
+            </w:r>
+          </w:p>
+          <w:p>
+            <w:pPr>
+              <w:spacing w:after="0" w:line="240" w:lineRule="auto"/>
+              <w:rPr>
+                <w:rStyle w:val="af1"/>
+                <w:color w:val="auto"/>
+              </w:rPr>
+            </w:pPr>
+            <w:r>
+              <w:rPr>
+                <w:rStyle w:val="af1"/>
+                <w:color w:val="auto"/>
+                <w:lang w:val="en-US"/>
+              </w:rPr>
+              <w:t>)</w:t>
+            </w:r>
+          </w:p>
+          <w:p>
+            <w:pPr>
+              <w:spacing w:after="0" w:line="240" w:lineRule="auto"/>
+              <w:rPr>
+                <w:rStyle w:val="af1"/>
+                <w:color w:val="auto"/>
+              </w:rPr>
+            </w:pPr>
+          </w:p>
+          <w:p>
+            <w:pPr>
+              <w:spacing w:after="0" w:line="240" w:lineRule="auto"/>
+              <w:rPr>
+                <w:rStyle w:val="af1"/>
+                <w:color w:val="auto"/>
+              </w:rPr>
+            </w:pPr>
+            <w:r>
+              <w:rPr>
+                <w:rStyle w:val="af1"/>
+                <w:color w:val="auto"/>
+              </w:rPr>
+              <w:t>Знаки операций</w:t>
+            </w:r>
+          </w:p>
+          <w:p>
+            <w:pPr>
+              <w:spacing w:after="0" w:line="240" w:lineRule="auto"/>
+              <w:rPr>
+                <w:color w:val="auto"/>
+                <w:lang w:val="en-US"/>
+              </w:rPr>
+            </w:pPr>
+            <w:r>
+              <w:rPr>
+                <w:bCs/>
+                <w:color w:val="auto"/>
+              </w:rPr>
+              <w:t>*</w:t>
+            </w:r>
+            <w:r>
+              <w:rPr>
+                <w:bCs/>
+                <w:color w:val="auto"/>
+                <w:lang w:val="en-US"/>
+              </w:rPr>
+              <w:t xml:space="preserve"> </w:t>
+            </w:r>
+          </w:p>
+          <w:p>
+            <w:pPr>
+              <w:spacing w:after="0" w:line="240" w:lineRule="auto"/>
+              <w:rPr>
+                <w:bCs/>
+                <w:color w:val="auto"/>
+              </w:rPr>
+            </w:pPr>
+            <w:r>
+              <w:rPr>
+                <w:bCs/>
+                <w:color w:val="auto"/>
+              </w:rPr>
+              <w:t>/</w:t>
+            </w:r>
+          </w:p>
+          <w:p>
+            <w:pPr>
+              <w:spacing w:after="0" w:line="240" w:lineRule="auto"/>
+              <w:rPr>
+                <w:bCs/>
+                <w:color w:val="auto"/>
+              </w:rPr>
+            </w:pPr>
+            <w:r>
+              <w:rPr>
+                <w:bCs/>
+                <w:color w:val="auto"/>
+              </w:rPr>
+              <w:t>+</w:t>
+            </w:r>
+          </w:p>
+          <w:p>
+            <w:pPr>
+              <w:spacing w:after="0" w:line="240" w:lineRule="auto"/>
+              <w:rPr>
+                <w:bCs/>
+                <w:color w:val="auto"/>
+              </w:rPr>
+            </w:pPr>
+            <w:r>
+              <w:rPr>
+                <w:bCs/>
+                <w:color w:val="auto"/>
+              </w:rPr>
+              <w:t>-</w:t>
+            </w:r>
+          </w:p>
+          <w:p>
+            <w:pPr>
+              <w:spacing w:after="0" w:line="240" w:lineRule="auto"/>
+              <w:rPr>
+                <w:bCs/>
+                <w:color w:val="auto"/>
+              </w:rPr>
+            </w:pPr>
+            <w:r>
+              <w:rPr>
+                <w:bCs/>
+                <w:color w:val="auto"/>
+              </w:rPr>
+              <w:t>&lt;</w:t>
+            </w:r>
+          </w:p>
+          <w:p>
+            <w:pPr>
+              <w:spacing w:after="0" w:line="240" w:lineRule="auto"/>
+              <w:rPr>
+                <w:bCs/>
+                <w:color w:val="auto"/>
+              </w:rPr>
+            </w:pPr>
+            <w:r>
+              <w:rPr>
+                <w:bCs/>
+                <w:color w:val="auto"/>
+              </w:rPr>
+              <w:t>&lt;=</w:t>
+            </w:r>
+          </w:p>
+          <w:p>
+            <w:pPr>
+              <w:spacing w:after="0" w:line="240" w:lineRule="auto"/>
+              <w:rPr>
+                <w:bCs/>
+                <w:color w:val="auto"/>
+              </w:rPr>
+            </w:pPr>
+            <w:r>
+              <w:rPr>
+                <w:bCs/>
+                <w:color w:val="auto"/>
+              </w:rPr>
+              <w:t>&gt;</w:t>
+            </w:r>
+          </w:p>
+          <w:p>
+            <w:pPr>
+              <w:spacing w:after="0" w:line="240" w:lineRule="auto"/>
+              <w:rPr>
+                <w:bCs/>
+                <w:color w:val="auto"/>
+              </w:rPr>
+            </w:pPr>
+            <w:r>
+              <w:rPr>
+                <w:bCs/>
+                <w:color w:val="auto"/>
+              </w:rPr>
+              <w:t>&gt;=</w:t>
+            </w:r>
+          </w:p>
+          <w:p>
+            <w:pPr>
+              <w:spacing w:after="0" w:line="240" w:lineRule="auto"/>
+              <w:rPr>
+                <w:bCs/>
+                <w:color w:val="auto"/>
+              </w:rPr>
+            </w:pPr>
+            <w:r>
+              <w:rPr>
+                <w:bCs/>
+                <w:color w:val="auto"/>
+              </w:rPr>
+              <w:t>==</w:t>
+            </w:r>
+          </w:p>
+          <w:p>
+            <w:pPr>
+              <w:spacing w:after="0" w:line="240" w:lineRule="auto"/>
+              <w:rPr>
+                <w:bCs/>
+                <w:color w:val="auto"/>
+              </w:rPr>
+            </w:pPr>
+            <w:r>
+              <w:rPr>
+                <w:bCs/>
+                <w:color w:val="auto"/>
+              </w:rPr>
+              <w:t>!=</w:t>
+            </w:r>
+          </w:p>
+          <w:p>
+            <w:pPr>
+              <w:spacing w:after="0" w:line="240" w:lineRule="auto"/>
+              <w:rPr>
+                <w:bCs/>
+                <w:color w:val="auto"/>
+              </w:rPr>
+            </w:pPr>
+            <w:r>
+              <w:rPr>
+                <w:bCs/>
+                <w:color w:val="auto"/>
+              </w:rPr>
+              <w:t>=</w:t>
+            </w:r>
+          </w:p>
+          <w:p>
+            <w:pPr>
+              <w:spacing w:after="0" w:line="240" w:lineRule="auto"/>
+              <w:rPr>
+                <w:rStyle w:val="af1"/>
+                <w:color w:val="auto"/>
+                <w:lang w:val="en-US"/>
+              </w:rPr>
+            </w:pPr>
+          </w:p>
+        </w:tc>
+        <w:tc>
+          <w:tcPr>
+            <w:tcW w:w="1232" w:type="pct"/>
+            <w:tcBorders>
+              <w:top w:val="nil"/>
+              <w:left w:val="nil"/>
+              <w:bottom w:val="nil"/>
+              <w:right w:val="nil"/>
+            </w:tcBorders>
+          </w:tcPr>
+          <w:p>
+            <w:pPr>
+              <w:pStyle w:val="DecimalAligned"/>
+              <w:spacing w:after="0" w:line="240" w:lineRule="auto"/>
+              <w:rPr>
+                <w:color w:val="auto"/>
+                <w:lang w:val="en-US"/>
+              </w:rPr>
+            </w:pPr>
+            <w:r>
+              <w:rPr>
+                <w:color w:val="auto"/>
+                <w:lang w:val="en-US"/>
+              </w:rPr>
+              <w:t>TConstInt16 = 31</w:t>
+            </w:r>
+          </w:p>
+          <w:p>
+            <w:pPr>
+              <w:pStyle w:val="DecimalAligned"/>
+              <w:spacing w:after="0" w:line="240" w:lineRule="auto"/>
+              <w:rPr>
+                <w:color w:val="auto"/>
+                <w:lang w:val="en-US"/>
+              </w:rPr>
+            </w:pPr>
+          </w:p>
+          <w:p>
+            <w:pPr>
+              <w:pStyle w:val="DecimalAligned"/>
+              <w:spacing w:after="0" w:line="240" w:lineRule="auto"/>
+              <w:rPr>
+                <w:color w:val="auto"/>
+                <w:lang w:val="en-US"/>
+              </w:rPr>
+            </w:pPr>
+            <w:r>
+              <w:rPr>
+                <w:color w:val="auto"/>
+                <w:lang w:val="en-US"/>
+              </w:rPr>
+              <w:t xml:space="preserve">TTZpt = 40 </w:t>
+            </w:r>
+          </w:p>
+          <w:p>
+            <w:pPr>
+              <w:pStyle w:val="DecimalAligned"/>
+              <w:spacing w:after="0" w:line="240" w:lineRule="auto"/>
+              <w:rPr>
+                <w:color w:val="auto"/>
+                <w:lang w:val="en-US"/>
+              </w:rPr>
+            </w:pPr>
+            <w:r>
+              <w:rPr>
+                <w:color w:val="auto"/>
+                <w:lang w:val="en-US"/>
+              </w:rPr>
+              <w:t xml:space="preserve">TZpt = 41 </w:t>
+            </w:r>
+          </w:p>
+          <w:p>
+            <w:pPr>
+              <w:pStyle w:val="DecimalAligned"/>
+              <w:spacing w:after="0" w:line="240" w:lineRule="auto"/>
+              <w:rPr>
+                <w:color w:val="auto"/>
+                <w:lang w:val="en-US"/>
+              </w:rPr>
+            </w:pPr>
+            <w:r>
+              <w:rPr>
+                <w:color w:val="auto"/>
+                <w:lang w:val="en-US"/>
+              </w:rPr>
+              <w:t xml:space="preserve">TLKSk = 42 </w:t>
+            </w:r>
+          </w:p>
+          <w:p>
+            <w:pPr>
+              <w:pStyle w:val="DecimalAligned"/>
+              <w:spacing w:after="0" w:line="240" w:lineRule="auto"/>
+              <w:rPr>
+                <w:color w:val="auto"/>
+                <w:lang w:val="en-US"/>
+              </w:rPr>
+            </w:pPr>
+            <w:r>
+              <w:rPr>
+                <w:color w:val="auto"/>
+                <w:lang w:val="en-US"/>
+              </w:rPr>
+              <w:t xml:space="preserve">TPKSk = 43 </w:t>
+            </w:r>
+          </w:p>
+          <w:p>
+            <w:pPr>
+              <w:pStyle w:val="DecimalAligned"/>
+              <w:spacing w:after="0" w:line="240" w:lineRule="auto"/>
+              <w:rPr>
+                <w:color w:val="auto"/>
+                <w:lang w:val="en-US"/>
+              </w:rPr>
+            </w:pPr>
+            <w:r>
+              <w:rPr>
+                <w:color w:val="auto"/>
+                <w:lang w:val="en-US"/>
+              </w:rPr>
+              <w:t xml:space="preserve">TLFSk = 44 </w:t>
+            </w:r>
+          </w:p>
+          <w:p>
+            <w:pPr>
+              <w:pStyle w:val="DecimalAligned"/>
+              <w:spacing w:after="0" w:line="240" w:lineRule="auto"/>
+              <w:rPr>
+                <w:color w:val="auto"/>
+                <w:lang w:val="en-US"/>
+              </w:rPr>
+            </w:pPr>
+            <w:r>
+              <w:rPr>
+                <w:color w:val="auto"/>
+                <w:lang w:val="en-US"/>
+              </w:rPr>
+              <w:t xml:space="preserve">TPFSk = 45 </w:t>
+            </w:r>
+          </w:p>
+          <w:p>
+            <w:pPr>
+              <w:pStyle w:val="DecimalAligned"/>
+              <w:spacing w:after="0" w:line="240" w:lineRule="auto"/>
+              <w:rPr>
+                <w:color w:val="auto"/>
+                <w:lang w:val="en-US"/>
+              </w:rPr>
+            </w:pPr>
+            <w:r>
+              <w:rPr>
+                <w:color w:val="auto"/>
+                <w:lang w:val="en-US"/>
+              </w:rPr>
+              <w:t xml:space="preserve">TLSk = 46 </w:t>
+            </w:r>
+          </w:p>
+          <w:p>
+            <w:pPr>
+              <w:pStyle w:val="DecimalAligned"/>
+              <w:spacing w:after="0" w:line="240" w:lineRule="auto"/>
+              <w:rPr>
+                <w:color w:val="auto"/>
+                <w:lang w:val="en-US"/>
+              </w:rPr>
+            </w:pPr>
+            <w:r>
+              <w:rPr>
+                <w:color w:val="auto"/>
+                <w:lang w:val="en-US"/>
+              </w:rPr>
+              <w:t>TPSk = 47</w:t>
+            </w:r>
+          </w:p>
+          <w:p>
+            <w:pPr>
+              <w:pStyle w:val="DecimalAligned"/>
+              <w:spacing w:after="0" w:line="240" w:lineRule="auto"/>
+              <w:rPr>
+                <w:color w:val="auto"/>
+                <w:lang w:val="en-US"/>
+              </w:rPr>
+            </w:pPr>
+          </w:p>
+          <w:p>
+            <w:pPr>
+              <w:pStyle w:val="DecimalAligned"/>
+              <w:spacing w:after="0" w:line="240" w:lineRule="auto"/>
+              <w:rPr>
+                <w:color w:val="auto"/>
+                <w:lang w:val="en-US"/>
+              </w:rPr>
+            </w:pPr>
+          </w:p>
+          <w:p>
+            <w:pPr>
+              <w:pStyle w:val="DecimalAligned"/>
+              <w:spacing w:after="0" w:line="240" w:lineRule="auto"/>
+              <w:rPr>
+                <w:color w:val="auto"/>
+                <w:lang w:val="en-US"/>
+              </w:rPr>
+            </w:pPr>
+          </w:p>
+          <w:p>
+            <w:pPr>
+              <w:pStyle w:val="DecimalAligned"/>
+              <w:spacing w:after="0" w:line="240" w:lineRule="auto"/>
+              <w:rPr>
+                <w:color w:val="auto"/>
+                <w:lang w:val="en-US"/>
+              </w:rPr>
+            </w:pPr>
+            <w:r>
+              <w:rPr>
+                <w:color w:val="auto"/>
+                <w:lang w:val="en-US"/>
+              </w:rPr>
+              <w:t xml:space="preserve">TMult = 50 </w:t>
+            </w:r>
+          </w:p>
+          <w:p>
+            <w:pPr>
+              <w:pStyle w:val="DecimalAligned"/>
+              <w:spacing w:after="0" w:line="240" w:lineRule="auto"/>
+              <w:rPr>
+                <w:color w:val="auto"/>
+                <w:lang w:val="en-US"/>
+              </w:rPr>
+            </w:pPr>
+            <w:r>
+              <w:rPr>
+                <w:color w:val="auto"/>
+                <w:lang w:val="en-US"/>
+              </w:rPr>
+              <w:t xml:space="preserve">TDiv = 51 </w:t>
+            </w:r>
+          </w:p>
+          <w:p>
+            <w:pPr>
+              <w:pStyle w:val="DecimalAligned"/>
+              <w:spacing w:after="0" w:line="240" w:lineRule="auto"/>
+              <w:rPr>
+                <w:color w:val="auto"/>
+                <w:lang w:val="en-US"/>
+              </w:rPr>
+            </w:pPr>
+            <w:r>
+              <w:rPr>
+                <w:color w:val="auto"/>
+                <w:lang w:val="en-US"/>
+              </w:rPr>
+              <w:t xml:space="preserve">TPlus = 52 </w:t>
+            </w:r>
+          </w:p>
+          <w:p>
+            <w:pPr>
+              <w:pStyle w:val="DecimalAligned"/>
+              <w:spacing w:after="0" w:line="240" w:lineRule="auto"/>
+              <w:rPr>
+                <w:color w:val="auto"/>
+                <w:lang w:val="en-US"/>
+              </w:rPr>
+            </w:pPr>
+            <w:r>
+              <w:rPr>
+                <w:color w:val="auto"/>
+                <w:lang w:val="en-US"/>
+              </w:rPr>
+              <w:t xml:space="preserve">TMinus = 53 </w:t>
+            </w:r>
+          </w:p>
+          <w:p>
+            <w:pPr>
+              <w:pStyle w:val="DecimalAligned"/>
+              <w:spacing w:after="0" w:line="240" w:lineRule="auto"/>
+              <w:rPr>
+                <w:color w:val="auto"/>
+                <w:lang w:val="en-US"/>
+              </w:rPr>
+            </w:pPr>
+            <w:r>
+              <w:rPr>
+                <w:color w:val="auto"/>
+                <w:lang w:val="en-US"/>
+              </w:rPr>
+              <w:t xml:space="preserve">TSmall = 54 TSmallEqual = 55 TLarg = 56 TLargEqual = 57 TLogEqual = 58 TNEqual = 59 </w:t>
+            </w:r>
+          </w:p>
+          <w:p>
+            <w:pPr>
+              <w:pStyle w:val="DecimalAligned"/>
+              <w:spacing w:after="0" w:line="240" w:lineRule="auto"/>
+              <w:rPr>
+                <w:color w:val="auto"/>
+                <w:lang w:val="en-US"/>
+              </w:rPr>
+            </w:pPr>
+            <w:r>
+              <w:rPr>
+                <w:color w:val="auto"/>
+                <w:lang w:val="en-US"/>
+              </w:rPr>
+              <w:t>TEqual = 60</w:t>
+            </w:r>
+          </w:p>
+        </w:tc>
+        <w:tc>
+          <w:tcPr>
+            <w:tcW w:w="1996" w:type="pct"/>
+            <w:tcBorders>
+              <w:top w:val="nil"/>
+              <w:left w:val="nil"/>
+              <w:bottom w:val="nil"/>
+              <w:right w:val="nil"/>
+            </w:tcBorders>
+          </w:tcPr>
+          <w:p>
+            <w:pPr>
+              <w:pStyle w:val="DecimalAligned"/>
+              <w:spacing w:after="0" w:line="240" w:lineRule="auto"/>
+              <w:rPr>
+                <w:color w:val="auto"/>
+              </w:rPr>
+            </w:pPr>
+            <w:r>
+              <w:rPr>
+                <w:color w:val="auto"/>
+              </w:rPr>
+              <w:t xml:space="preserve">Не цифра, не буква </w:t>
+            </w:r>
+            <w:r>
+              <w:rPr>
+                <w:color w:val="auto"/>
+                <w:lang w:val="en-US"/>
+              </w:rPr>
+              <w:t>a</w:t>
+            </w:r>
+            <w:r>
+              <w:rPr>
+                <w:color w:val="auto"/>
+              </w:rPr>
+              <w:t>-</w:t>
+            </w:r>
+            <w:r>
+              <w:rPr>
+                <w:color w:val="auto"/>
+                <w:lang w:val="en-US"/>
+              </w:rPr>
+              <w:t>f</w:t>
+            </w:r>
+            <w:r>
+              <w:rPr>
+                <w:color w:val="auto"/>
+              </w:rPr>
+              <w:t xml:space="preserve">, </w:t>
+            </w:r>
+            <w:r>
+              <w:rPr>
+                <w:color w:val="auto"/>
+                <w:lang w:val="en-US"/>
+              </w:rPr>
+              <w:t>A</w:t>
+            </w:r>
+            <w:r>
+              <w:rPr>
+                <w:color w:val="auto"/>
+              </w:rPr>
+              <w:t>-</w:t>
+            </w:r>
+            <w:r>
+              <w:rPr>
+                <w:color w:val="auto"/>
+                <w:lang w:val="en-US"/>
+              </w:rPr>
+              <w:t>F</w:t>
+            </w:r>
+          </w:p>
+          <w:p>
+            <w:pPr>
+              <w:pStyle w:val="DecimalAligned"/>
+              <w:spacing w:after="0" w:line="240" w:lineRule="auto"/>
+              <w:rPr>
+                <w:color w:val="auto"/>
+              </w:rPr>
+            </w:pPr>
+          </w:p>
+          <w:p>
+            <w:pPr>
+              <w:pStyle w:val="DecimalAligned"/>
+              <w:spacing w:after="0" w:line="240" w:lineRule="auto"/>
+              <w:rPr>
+                <w:color w:val="auto"/>
+              </w:rPr>
+            </w:pPr>
+          </w:p>
+          <w:p>
+            <w:pPr>
+              <w:pStyle w:val="DecimalAligned"/>
+              <w:spacing w:after="0" w:line="240" w:lineRule="auto"/>
+              <w:rPr>
+                <w:color w:val="auto"/>
+              </w:rPr>
+            </w:pPr>
+            <w:r>
+              <w:rPr>
+                <w:color w:val="auto"/>
+              </w:rPr>
+              <w:t>Любой символ</w:t>
+            </w:r>
+          </w:p>
+          <w:p>
+            <w:pPr>
+              <w:pStyle w:val="DecimalAligned"/>
+              <w:spacing w:after="0" w:line="240" w:lineRule="auto"/>
+              <w:rPr>
+                <w:color w:val="auto"/>
+              </w:rPr>
+            </w:pPr>
+            <w:r>
+              <w:rPr>
+                <w:color w:val="auto"/>
+              </w:rPr>
+              <w:t>Любой символ</w:t>
+            </w:r>
+          </w:p>
+          <w:p>
+            <w:pPr>
+              <w:pStyle w:val="DecimalAligned"/>
+              <w:spacing w:after="0" w:line="240" w:lineRule="auto"/>
+              <w:rPr>
+                <w:color w:val="auto"/>
+              </w:rPr>
+            </w:pPr>
+            <w:r>
+              <w:rPr>
+                <w:color w:val="auto"/>
+              </w:rPr>
+              <w:t>Любой символ</w:t>
+            </w:r>
+          </w:p>
+          <w:p>
+            <w:pPr>
+              <w:pStyle w:val="DecimalAligned"/>
+              <w:spacing w:after="0" w:line="240" w:lineRule="auto"/>
+              <w:rPr>
+                <w:color w:val="auto"/>
+              </w:rPr>
+            </w:pPr>
+            <w:r>
+              <w:rPr>
+                <w:color w:val="auto"/>
+              </w:rPr>
+              <w:t>Любой символ</w:t>
+            </w:r>
+          </w:p>
+          <w:p>
+            <w:pPr>
+              <w:pStyle w:val="DecimalAligned"/>
+              <w:spacing w:after="0" w:line="240" w:lineRule="auto"/>
+              <w:rPr>
+                <w:color w:val="auto"/>
+              </w:rPr>
+            </w:pPr>
+            <w:r>
+              <w:rPr>
+                <w:color w:val="auto"/>
+              </w:rPr>
+              <w:t>Любой символ</w:t>
+            </w:r>
+          </w:p>
+          <w:p>
+            <w:pPr>
+              <w:pStyle w:val="DecimalAligned"/>
+              <w:spacing w:after="0" w:line="240" w:lineRule="auto"/>
+              <w:rPr>
+                <w:color w:val="auto"/>
+              </w:rPr>
+            </w:pPr>
+            <w:r>
+              <w:rPr>
+                <w:color w:val="auto"/>
+              </w:rPr>
+              <w:t>Любой символ</w:t>
+            </w:r>
+          </w:p>
+          <w:p>
+            <w:pPr>
+              <w:pStyle w:val="DecimalAligned"/>
+              <w:spacing w:after="0" w:line="240" w:lineRule="auto"/>
+              <w:rPr>
+                <w:color w:val="auto"/>
+              </w:rPr>
+            </w:pPr>
+            <w:r>
+              <w:rPr>
+                <w:color w:val="auto"/>
+              </w:rPr>
+              <w:t>Любой символ</w:t>
+            </w:r>
+          </w:p>
+          <w:p>
+            <w:pPr>
+              <w:pStyle w:val="DecimalAligned"/>
+              <w:spacing w:after="0" w:line="240" w:lineRule="auto"/>
+              <w:rPr>
+                <w:color w:val="auto"/>
+              </w:rPr>
+            </w:pPr>
+            <w:r>
+              <w:rPr>
+                <w:color w:val="auto"/>
+              </w:rPr>
+              <w:t>Любой символ</w:t>
+            </w:r>
+          </w:p>
+          <w:p>
+            <w:pPr>
+              <w:pStyle w:val="DecimalAligned"/>
+              <w:spacing w:after="0" w:line="240" w:lineRule="auto"/>
+              <w:rPr>
+                <w:color w:val="auto"/>
+              </w:rPr>
+            </w:pPr>
+          </w:p>
+          <w:p>
+            <w:pPr>
+              <w:pStyle w:val="DecimalAligned"/>
+              <w:spacing w:after="0" w:line="240" w:lineRule="auto"/>
+              <w:rPr>
+                <w:color w:val="auto"/>
+              </w:rPr>
+            </w:pPr>
+          </w:p>
+          <w:p>
+            <w:pPr>
+              <w:pStyle w:val="DecimalAligned"/>
+              <w:spacing w:after="0" w:line="240" w:lineRule="auto"/>
+              <w:rPr>
+                <w:color w:val="auto"/>
+              </w:rPr>
+            </w:pPr>
+            <w:r>
+              <w:rPr>
+                <w:color w:val="auto"/>
+              </w:rPr>
+              <w:t xml:space="preserve">Любой символ </w:t>
+            </w:r>
+          </w:p>
+          <w:p>
+            <w:pPr>
+              <w:pStyle w:val="DecimalAligned"/>
+              <w:spacing w:after="0" w:line="240" w:lineRule="auto"/>
+              <w:rPr>
+                <w:color w:val="auto"/>
+              </w:rPr>
+            </w:pPr>
+            <w:r>
+              <w:rPr>
+                <w:color w:val="auto"/>
+              </w:rPr>
+              <w:t xml:space="preserve">Любой символ </w:t>
+            </w:r>
+          </w:p>
+          <w:p>
+            <w:pPr>
+              <w:pStyle w:val="DecimalAligned"/>
+              <w:spacing w:after="0" w:line="240" w:lineRule="auto"/>
+              <w:rPr>
+                <w:color w:val="auto"/>
+              </w:rPr>
+            </w:pPr>
+            <w:r>
+              <w:rPr>
+                <w:color w:val="auto"/>
+              </w:rPr>
+              <w:t xml:space="preserve">Любой символ </w:t>
+            </w:r>
+          </w:p>
+          <w:p>
+            <w:pPr>
+              <w:pStyle w:val="DecimalAligned"/>
+              <w:spacing w:after="0" w:line="240" w:lineRule="auto"/>
+              <w:rPr>
+                <w:color w:val="auto"/>
+              </w:rPr>
+            </w:pPr>
+            <w:r>
+              <w:rPr>
+                <w:color w:val="auto"/>
+              </w:rPr>
+              <w:t xml:space="preserve">Любой символ </w:t>
+            </w:r>
+          </w:p>
+          <w:p>
+            <w:pPr>
+              <w:pStyle w:val="DecimalAligned"/>
+              <w:spacing w:after="0" w:line="240" w:lineRule="auto"/>
+              <w:rPr>
+                <w:color w:val="auto"/>
+              </w:rPr>
+            </w:pPr>
+            <w:r>
+              <w:rPr>
+                <w:color w:val="auto"/>
+              </w:rPr>
+              <w:t xml:space="preserve">Не знак = </w:t>
+            </w:r>
+          </w:p>
+          <w:p>
+            <w:pPr>
+              <w:pStyle w:val="DecimalAligned"/>
+              <w:spacing w:after="0" w:line="240" w:lineRule="auto"/>
+              <w:rPr>
+                <w:color w:val="auto"/>
+              </w:rPr>
+            </w:pPr>
+            <w:r>
+              <w:rPr>
+                <w:color w:val="auto"/>
+              </w:rPr>
+              <w:t xml:space="preserve">Любой символ </w:t>
+            </w:r>
+          </w:p>
+          <w:p>
+            <w:pPr>
+              <w:pStyle w:val="DecimalAligned"/>
+              <w:spacing w:after="0" w:line="240" w:lineRule="auto"/>
+              <w:rPr>
+                <w:color w:val="auto"/>
+              </w:rPr>
+            </w:pPr>
+            <w:r>
+              <w:rPr>
+                <w:color w:val="auto"/>
+              </w:rPr>
+              <w:t xml:space="preserve">Не знак = </w:t>
+            </w:r>
+          </w:p>
+          <w:p>
+            <w:pPr>
+              <w:pStyle w:val="DecimalAligned"/>
+              <w:spacing w:after="0" w:line="240" w:lineRule="auto"/>
+              <w:rPr>
+                <w:color w:val="auto"/>
+              </w:rPr>
+            </w:pPr>
+            <w:r>
+              <w:rPr>
+                <w:color w:val="auto"/>
+              </w:rPr>
+              <w:t xml:space="preserve">Любой символ </w:t>
+            </w:r>
+          </w:p>
+          <w:p>
+            <w:pPr>
+              <w:pStyle w:val="DecimalAligned"/>
+              <w:spacing w:after="0" w:line="240" w:lineRule="auto"/>
+              <w:rPr>
+                <w:color w:val="auto"/>
+              </w:rPr>
+            </w:pPr>
+            <w:r>
+              <w:rPr>
+                <w:color w:val="auto"/>
+              </w:rPr>
+              <w:t xml:space="preserve">Любой символ </w:t>
+            </w:r>
+          </w:p>
+          <w:p>
+            <w:pPr>
+              <w:pStyle w:val="DecimalAligned"/>
+              <w:spacing w:after="0" w:line="240" w:lineRule="auto"/>
+              <w:rPr>
+                <w:color w:val="auto"/>
+              </w:rPr>
+            </w:pPr>
+            <w:r>
+              <w:rPr>
+                <w:color w:val="auto"/>
+              </w:rPr>
+              <w:t xml:space="preserve">Любой символ </w:t>
+            </w:r>
+          </w:p>
+          <w:p>
+            <w:pPr>
+              <w:pStyle w:val="DecimalAligned"/>
+              <w:spacing w:after="0" w:line="240" w:lineRule="auto"/>
+              <w:rPr>
+                <w:color w:val="auto"/>
+              </w:rPr>
+            </w:pPr>
+            <w:r>
+              <w:rPr>
+                <w:color w:val="auto"/>
+              </w:rPr>
+              <w:t>Не знак =</w:t>
+            </w:r>
+          </w:p>
+        </w:tc>
+      </w:tr>
+      <w:tr>
+        <w:trPr>
+          <w:cnfStyle w:val="010000000000" w:firstRow="0" w:lastRow="1" w:firstColumn="0" w:lastColumn="0" w:oddVBand="0" w:evenVBand="0" w:oddHBand="0" w:evenHBand="0" w:firstRowFirstColumn="0" w:firstRowLastColumn="0" w:lastRowFirstColumn="0" w:lastRowLastColumn="0"/>
+        </w:trPr>
+        <w:tc>
+          <w:tcPr>
+            <w:tcW w:w="1772" w:type="pct"/>
+            <w:noWrap/>
+            <w:hideMark/>
+          </w:tcPr>
+          <w:p>
+            <w:pPr>
+              <w:spacing w:after="0" w:line="240" w:lineRule="auto"/>
+              <w:rPr>
+                <w:rStyle w:val="af1"/>
+                <w:color w:val="auto"/>
+              </w:rPr>
+            </w:pPr>
+            <w:r>
+              <w:rPr>
+                <w:rStyle w:val="af1"/>
+                <w:color w:val="auto"/>
+              </w:rPr>
+              <w:t>Конец исходного модуля</w:t>
+            </w:r>
+          </w:p>
+          <w:p>
+            <w:pPr>
+              <w:spacing w:after="0" w:line="240" w:lineRule="auto"/>
+              <w:rPr>
+                <w:rStyle w:val="af1"/>
+                <w:color w:val="auto"/>
+              </w:rPr>
+            </w:pPr>
+            <w:r>
+              <w:rPr>
+                <w:rStyle w:val="af1"/>
+                <w:color w:val="auto"/>
+              </w:rPr>
+              <w:t>Ошибочный символ</w:t>
+            </w:r>
+          </w:p>
+        </w:tc>
+        <w:tc>
+          <w:tcPr>
+            <w:tcW w:w="1232" w:type="pct"/>
+            <w:hideMark/>
+          </w:tcPr>
+          <w:p>
+            <w:pPr>
+              <w:pStyle w:val="DecimalAligned"/>
+              <w:spacing w:after="0" w:line="240" w:lineRule="auto"/>
+              <w:rPr>
+                <w:color w:val="auto"/>
+              </w:rPr>
+            </w:pPr>
+            <w:r>
+              <w:rPr>
+                <w:color w:val="auto"/>
+                <w:lang w:val="en-US"/>
+              </w:rPr>
+              <w:t>TEnd = 100</w:t>
+            </w:r>
+          </w:p>
+          <w:p>
+            <w:pPr>
+              <w:pStyle w:val="DecimalAligned"/>
+              <w:spacing w:after="0" w:line="240" w:lineRule="auto"/>
+              <w:rPr>
+                <w:color w:val="auto"/>
+                <w:lang w:val="en-US"/>
+              </w:rPr>
+            </w:pPr>
+            <w:r>
+              <w:rPr>
+                <w:color w:val="auto"/>
+                <w:lang w:val="en-US"/>
+              </w:rPr>
+              <w:t>TErr = 200</w:t>
+            </w:r>
+          </w:p>
+        </w:tc>
+        <w:tc>
+          <w:tcPr>
+            <w:tcW w:w="1996" w:type="pct"/>
+          </w:tcPr>
+          <w:p>
+            <w:pPr>
+              <w:pStyle w:val="DecimalAligned"/>
+              <w:spacing w:after="0" w:line="240" w:lineRule="auto"/>
+              <w:rPr>
+                <w:color w:val="auto"/>
+                <w:lang w:val="en-US"/>
+              </w:rPr>
+            </w:pPr>
+          </w:p>
+          <w:p>
+            <w:pPr>
+              <w:pStyle w:val="DecimalAligned"/>
+              <w:spacing w:after="0" w:line="240" w:lineRule="auto"/>
+              <w:rPr>
+                <w:color w:val="auto"/>
+                <w:lang w:val="en-US"/>
+              </w:rPr>
+            </w:pPr>
+          </w:p>
+        </w:tc>
+      </w:tr>
+    </w:tbl>
     <w:p>
       <w:pPr>
         <w:pStyle w:val="a0"/>
       </w:pPr>
-      <w:r>
-        <w:t>&lt;</w:t>
-      </w:r>
-      <w:r>
-        <w:t>идентификатор</w:t>
-      </w:r>
-      <w:r>
-        <w:t>&gt;</w:t>
-      </w:r>
-      <w:r>
-        <w:t xml:space="preserve"> -</w:t>
-      </w:r>
-      <w:r>
-        <w:t>&gt; &lt;</w:t>
-      </w:r>
-      <w:r>
-        <w:t>буква</w:t>
-      </w:r>
-      <w:r>
-        <w:t>&gt; &lt;</w:t>
-      </w:r>
-      <w:r>
-        <w:t>окончание</w:t>
-      </w:r>
-      <w:r>
-        <w:t>&gt;</w:t>
-      </w:r>
-    </w:p>
-    <w:p>
-      <w:pPr>
-        <w:pStyle w:val="a0"/>
-      </w:pPr>
-      <w:r>
-        <w:t>&lt;</w:t>
-      </w:r>
-      <w:r>
-        <w:t>окончание</w:t>
-      </w:r>
-      <w:r>
-        <w:t>&gt;</w:t>
-      </w:r>
-      <w:r>
-        <w:t xml:space="preserve"> -</w:t>
-      </w:r>
-      <w:r>
-        <w:t>&gt; &lt;</w:t>
-      </w:r>
-      <w:r>
-        <w:t>окончание</w:t>
-      </w:r>
-      <w:r>
-        <w:t>&gt;</w:t>
-      </w:r>
-      <w:r>
-        <w:t xml:space="preserve"> </w:t>
-      </w:r>
-      <w:r>
-        <w:t>&lt;</w:t>
-      </w:r>
-      <w:r>
-        <w:t>буква</w:t>
-      </w:r>
-      <w:r>
-        <w:t>&gt;|</w:t>
-      </w:r>
-    </w:p>
-    <w:p>
-      <w:pPr>
-        <w:pStyle w:val="a0"/>
-      </w:pPr>
-      <w:r>
-        <w:tab/>
-      </w:r>
-      <w:r>
-        <w:tab/>
-      </w:r>
-      <w:r>
-        <w:rPr>
-          <w:lang w:val="en-US"/>
-        </w:rPr>
-        <w:t>&lt;</w:t>
-      </w:r>
-      <w:r>
-        <w:t>окончание</w:t>
-      </w:r>
-      <w:r>
-        <w:rPr>
-          <w:lang w:val="en-US"/>
-        </w:rPr>
-        <w:t>&gt;</w:t>
-      </w:r>
-      <w:r>
-        <w:t xml:space="preserve"> </w:t>
-      </w:r>
-      <w:r>
-        <w:rPr>
-          <w:lang w:val="en-US"/>
-        </w:rPr>
-        <w:t>&lt;</w:t>
-      </w:r>
-      <w:r>
-        <w:t>цифра</w:t>
-      </w:r>
-      <w:r>
-        <w:rPr>
-          <w:lang w:val="en-US"/>
-        </w:rPr>
-        <w:t xml:space="preserve">&gt;| </w:t>
-      </w:r>
-      <w:r>
-        <w:t>ε</w:t>
-      </w:r>
-    </w:p>
-    <w:p>
-      <w:pPr>
-        <w:pStyle w:val="a0"/>
-      </w:pPr>
-      <w:r>
-        <w:t>&lt;</w:t>
-      </w:r>
-      <w:r>
-        <w:t>константа</w:t>
-      </w:r>
-      <w:r>
-        <w:t>&gt;</w:t>
-      </w:r>
-      <w:r>
-        <w:t xml:space="preserve"> -</w:t>
-      </w:r>
-      <w:r>
-        <w:t>&gt; &lt;</w:t>
-      </w:r>
-      <w:proofErr w:type="spellStart"/>
-      <w:r>
-        <w:t>конст</w:t>
-      </w:r>
-      <w:proofErr w:type="spellEnd"/>
-      <w:r>
-        <w:t>. целая</w:t>
-      </w:r>
-      <w:r>
-        <w:t>&gt;</w:t>
-      </w:r>
-    </w:p>
-    <w:p>
-      <w:pPr>
-        <w:pStyle w:val="a0"/>
-      </w:pPr>
-      <w:r>
-        <w:t>&lt;</w:t>
-      </w:r>
-      <w:proofErr w:type="spellStart"/>
-      <w:r>
-        <w:t>конст</w:t>
-      </w:r>
-      <w:proofErr w:type="spellEnd"/>
-      <w:r>
-        <w:t>. символьная</w:t>
-      </w:r>
-      <w:r>
-        <w:t>&gt;</w:t>
-      </w:r>
-      <w:r>
-        <w:t xml:space="preserve"> </w:t>
-      </w:r>
-      <w:r>
-        <w:t>-&gt; &lt;</w:t>
-      </w:r>
-      <w:proofErr w:type="spellStart"/>
-      <w:r>
-        <w:t>конст</w:t>
-      </w:r>
-      <w:proofErr w:type="spellEnd"/>
-      <w:r>
-        <w:t>. символьная</w:t>
-      </w:r>
-      <w:r>
-        <w:t>&gt; | &lt;</w:t>
-      </w:r>
-      <w:r>
-        <w:t>символ</w:t>
-      </w:r>
-      <w:r>
-        <w:t>&gt;</w:t>
-      </w:r>
-    </w:p>
-    <w:p>
-      <w:pPr>
-        <w:pStyle w:val="a0"/>
-      </w:pPr>
-      <w:r>
-        <w:t>&lt;</w:t>
-      </w:r>
-      <w:proofErr w:type="spellStart"/>
-      <w:r>
-        <w:t>конст</w:t>
-      </w:r>
-      <w:proofErr w:type="spellEnd"/>
-      <w:r>
-        <w:t>. целая</w:t>
-      </w:r>
-      <w:r>
-        <w:t>&gt;</w:t>
-      </w:r>
-      <w:r>
-        <w:t xml:space="preserve"> -</w:t>
-      </w:r>
-      <w:r>
-        <w:t>&gt; &lt;</w:t>
-      </w:r>
-      <w:proofErr w:type="spellStart"/>
-      <w:r>
-        <w:t>конст</w:t>
-      </w:r>
-      <w:proofErr w:type="spellEnd"/>
-      <w:r>
-        <w:t>. целая</w:t>
-      </w:r>
-      <w:r>
-        <w:t>&gt;</w:t>
-      </w:r>
-      <w:r>
-        <w:t xml:space="preserve"> </w:t>
-      </w:r>
-      <w:r>
-        <w:t>&lt;</w:t>
-      </w:r>
-      <w:r>
-        <w:t>цифра</w:t>
-      </w:r>
-      <w:r>
-        <w:t>&gt;|&lt;</w:t>
-      </w:r>
-      <w:r>
-        <w:t>цифра</w:t>
-      </w:r>
-      <w:r>
-        <w:t>&gt;</w:t>
-      </w:r>
-    </w:p>
-    <w:p>
-      <w:pPr>
-        <w:pStyle w:val="a0"/>
-      </w:pPr>
-      <w:r>
-        <w:rPr>
-          <w:noProof/>
-          <w:lang w:eastAsia="ru-RU"/>
-        </w:rPr>
-        <w:t>&lt;</w:t>
-      </w:r>
-      <w:r>
-        <w:rPr>
-          <w:noProof/>
-          <w:lang w:eastAsia="ru-RU"/>
-        </w:rPr>
-        <w:t>цифра</w:t>
-      </w:r>
-      <w:r>
-        <w:rPr>
-          <w:noProof/>
-          <w:lang w:eastAsia="ru-RU"/>
-        </w:rPr>
-        <w:t>&gt;</w:t>
-      </w:r>
-      <w:r>
-        <w:rPr>
-          <w:noProof/>
-          <w:lang w:eastAsia="ru-RU"/>
-        </w:rPr>
-        <w:t xml:space="preserve"> -</w:t>
-      </w:r>
-      <w:r>
-        <w:rPr>
-          <w:noProof/>
-          <w:lang w:eastAsia="ru-RU"/>
-        </w:rPr>
-        <w:t>&gt; 0|1|2|3|4|5|6|7|8|9</w:t>
-      </w:r>
-    </w:p>
-    <w:p>
-      <w:pPr>
-        <w:pStyle w:val="a0"/>
-      </w:pPr>
-      <w:r>
-        <w:t>&lt;</w:t>
-      </w:r>
-      <w:r>
-        <w:t>буква</w:t>
-      </w:r>
-      <w:r>
-        <w:t xml:space="preserve">&gt; -&gt; </w:t>
-      </w:r>
-      <w:r>
-        <w:rPr>
-          <w:lang w:val="en-US"/>
-        </w:rPr>
-        <w:t>A</w:t>
-      </w:r>
-      <w:r>
-        <w:t xml:space="preserve"> | </w:t>
-      </w:r>
-      <w:r>
-        <w:rPr>
-          <w:lang w:val="en-US"/>
-        </w:rPr>
-        <w:t>B</w:t>
-      </w:r>
-      <w:r>
-        <w:t xml:space="preserve"> | … | </w:t>
-      </w:r>
-      <w:r>
-        <w:rPr>
-          <w:lang w:val="en-US"/>
-        </w:rPr>
-        <w:t>Z</w:t>
-      </w:r>
-      <w:r>
-        <w:t xml:space="preserve"> | </w:t>
-      </w:r>
-      <w:r>
-        <w:rPr>
-          <w:lang w:val="en-US"/>
-        </w:rPr>
-        <w:t>a</w:t>
-      </w:r>
-      <w:r>
-        <w:t xml:space="preserve"> | </w:t>
-      </w:r>
-      <w:r>
-        <w:rPr>
-          <w:lang w:val="en-US"/>
-        </w:rPr>
-        <w:t>b</w:t>
-      </w:r>
-      <w:r>
-        <w:t xml:space="preserve"> | … </w:t>
-      </w:r>
-      <w:r>
-        <w:t>| z</w:t>
-      </w:r>
-    </w:p>
-    <w:p>
-      <w:pPr>
-        <w:pStyle w:val="a0"/>
-      </w:pPr>
-      <w:r>
-        <w:t>Лексический уровень</w:t>
-      </w:r>
-      <w:r>
-        <w:t>:</w:t>
-      </w:r>
-    </w:p>
-    <w:p>
-      <w:pPr>
-        <w:pStyle w:val="a0"/>
-      </w:pPr>
-      <w:r>
-        <w:t>1</w:t>
-      </w:r>
-      <w:r>
-        <w:t>)</w:t>
-      </w:r>
-      <w:r>
-        <w:t>Идентификаторы</w:t>
-      </w:r>
-      <w:r>
-        <w:t>;</w:t>
-      </w:r>
-    </w:p>
-    <w:p>
-      <w:pPr>
-        <w:pStyle w:val="a0"/>
-      </w:pPr>
-      <w:r>
-        <w:t>2)Константы</w:t>
-      </w:r>
-      <w:r>
-        <w:t>:</w:t>
-      </w:r>
-      <w:r>
-        <w:t xml:space="preserve"> целые в 10 c/c, </w:t>
-      </w:r>
-      <w:r>
-        <w:t>символьные, целые в 16 с/</w:t>
-      </w:r>
-      <w:r>
-        <w:rPr>
-          <w:lang w:val="en-US"/>
-        </w:rPr>
-        <w:t>c</w:t>
-      </w:r>
-      <w:r>
-        <w:t>;</w:t>
-      </w:r>
-    </w:p>
-    <w:p>
-      <w:pPr>
-        <w:pStyle w:val="a0"/>
-      </w:pPr>
-      <w:r>
-        <w:t>3)</w:t>
-      </w:r>
-      <w:r>
-        <w:t>Специальные знаки</w:t>
-      </w:r>
-      <w:r>
-        <w:t xml:space="preserve">: </w:t>
-      </w:r>
-      <w:r>
-        <w:t>точка</w:t>
-      </w:r>
-      <w:r>
-        <w:t xml:space="preserve">, </w:t>
-      </w:r>
-      <w:r>
-        <w:t>точка с запятой</w:t>
-      </w:r>
-      <w:r>
-        <w:t xml:space="preserve">, </w:t>
-      </w:r>
-      <w:r>
-        <w:t>запятая</w:t>
-      </w:r>
-      <w:r>
-        <w:t xml:space="preserve">, </w:t>
-      </w:r>
-      <w:r>
-        <w:t>круглые и фигурные скобки</w:t>
-      </w:r>
-      <w:r>
-        <w:t>;</w:t>
-      </w:r>
-    </w:p>
-    <w:p>
-      <w:pPr>
-        <w:pStyle w:val="a0"/>
-      </w:pPr>
-      <w:r>
-        <w:t xml:space="preserve">4)Знаки </w:t>
-      </w:r>
-      <w:proofErr w:type="gramStart"/>
-      <w:r>
-        <w:t xml:space="preserve">операций </w:t>
-      </w:r>
-      <w:r>
-        <w:t>&gt;</w:t>
-      </w:r>
-      <w:proofErr w:type="gramEnd"/>
-      <w:r>
-        <w:t>, &lt;, &gt;=, &lt;=, ==, !=, +, -, *, %;</w:t>
-      </w:r>
-    </w:p>
-    <w:p>
-      <w:pPr>
-        <w:pStyle w:val="a0"/>
-      </w:pPr>
-      <w:r>
-        <w:t>5)</w:t>
-      </w:r>
-      <w:r>
-        <w:t>Ключевые</w:t>
-      </w:r>
-      <w:r>
-        <w:t xml:space="preserve"> </w:t>
-      </w:r>
-      <w:r>
-        <w:t>слова</w:t>
-      </w:r>
-      <w:r>
-        <w:t xml:space="preserve">: </w:t>
-      </w:r>
-      <w:r>
-        <w:rPr>
-          <w:lang w:val="en-US"/>
-        </w:rPr>
-        <w:t>switch</w:t>
-      </w:r>
-      <w:r>
-        <w:t xml:space="preserve">, </w:t>
-      </w:r>
-      <w:r>
-        <w:rPr>
-          <w:lang w:val="en-US"/>
-        </w:rPr>
-        <w:t>typedef</w:t>
-      </w:r>
-      <w:r>
-        <w:t>;</w:t>
-      </w:r>
-    </w:p>
-    <w:p>
-      <w:pPr>
-        <w:pStyle w:val="a0"/>
-      </w:pPr>
-      <w:r>
-        <w:t>Синтаксический уровень</w:t>
-      </w:r>
-      <w:r>
-        <w:t>:</w:t>
-      </w:r>
-    </w:p>
-    <w:p>
-      <w:pPr>
-        <w:pStyle w:val="a0"/>
-      </w:pPr>
-      <w:r>
-        <w:t>1)</w:t>
-      </w:r>
-      <w:r>
-        <w:t>Ключевые</w:t>
-      </w:r>
-      <w:r>
-        <w:t xml:space="preserve"> </w:t>
-      </w:r>
-      <w:r>
-        <w:t>слова</w:t>
-      </w:r>
-      <w:r>
-        <w:t xml:space="preserve">: </w:t>
-      </w:r>
-      <w:r>
-        <w:rPr>
-          <w:lang w:val="en-US"/>
-        </w:rPr>
-        <w:t>switch</w:t>
-      </w:r>
-      <w:r>
-        <w:t xml:space="preserve">, </w:t>
-      </w:r>
-      <w:r>
-        <w:rPr>
-          <w:lang w:val="en-US"/>
-        </w:rPr>
-        <w:t>typedef</w:t>
-      </w:r>
-      <w:r>
-        <w:t>;</w:t>
-      </w:r>
-    </w:p>
-    <w:p>
-      <w:pPr>
-        <w:spacing w:after="0"/>
-      </w:pPr>
-      <w:r>
-        <w:t xml:space="preserve">             </w:t>
-      </w:r>
-    </w:p>
-    <w:p>
-      <w:pPr>
-        <w:spacing w:after="0"/>
-        <w:ind w:left="2124" w:firstLine="708"/>
-        <w:rPr>
-          <w:rFonts w:ascii="Times New Roman" w:hAnsi="Times New Roman"/>
-          <w:sz w:val="28"/>
-          <w:szCs w:val="28"/>
-        </w:rPr>
-      </w:pPr>
-      <w:r>
-        <w:t xml:space="preserve">   </w:t>
-      </w:r>
     </w:p>
     <w:sectPr>
       <w:pgSz w:w="11906" w:h="16838"/>
@@ -4470,7 +6156,7 @@
 </file>
 
 <file path=word/numbering.xml><?xml version="1.0" encoding="utf-8"?>
-<w:numbering xmlns:wpc="http://schemas.microsoft.com/office/word/2010/wordprocessingCanvas" xmlns:cx="http://schemas.microsoft.com/office/drawing/2014/chartex" xmlns:cx1="http://schemas.microsoft.com/office/drawing/2015/9/8/chartex" xmlns:cx2="http://schemas.microsoft.com/office/drawing/2015/10/21/chartex" xmlns:cx3="http://schemas.microsoft.com/office/drawing/2016/5/9/chartex" xmlns:cx4="http://schemas.microsoft.com/office/drawing/2016/5/10/chartex" xmlns:cx5="http://schemas.microsoft.com/office/drawing/2016/5/11/chartex" xmlns:cx6="http://schemas.microsoft.com/office/drawing/2016/5/12/chartex" xmlns:cx7="http://schemas.microsoft.com/office/drawing/2016/5/13/chartex" xmlns:cx8="http://schemas.microsoft.com/office/drawing/2016/5/14/chartex" xmlns:mc="http://schemas.openxmlformats.org/markup-compatibility/2006" xmlns:aink="http://schemas.microsoft.com/office/drawing/2016/ink" xmlns:am3d="http://schemas.microsoft.com/office/drawing/2017/model3d" xmlns:o="urn:schemas-microsoft-com:office:office" xmlns:r="http://schemas.openxmlformats.org/officeDocument/2006/relationships" xmlns:m="http://schemas.openxmlformats.org/officeDocument/2006/math" xmlns:v="urn:schemas-microsoft-com:vml" xmlns:wp14="http://schemas.microsoft.com/office/word/2010/wordprocessingDrawing" xmlns:wp="http://schemas.openxmlformats.org/drawingml/2006/wordprocessingDrawing" xmlns:w10="urn:schemas-microsoft-com:office:word" xmlns:w="http://schemas.openxmlformats.org/wordprocessingml/2006/main" xmlns:w14="http://schemas.microsoft.com/office/word/2010/wordml" xmlns:w15="http://schemas.microsoft.com/office/word/2012/wordml" xmlns:w16cid="http://schemas.microsoft.com/office/word/2016/wordml/cid" xmlns:w16se="http://schemas.microsoft.com/office/word/2015/wordml/symex" xmlns:wpg="http://schemas.microsoft.com/office/word/2010/wordprocessingGroup" xmlns:wpi="http://schemas.microsoft.com/office/word/2010/wordprocessingInk" xmlns:wne="http://schemas.microsoft.com/office/word/2006/wordml" xmlns:wps="http://schemas.microsoft.com/office/word/2010/wordprocessingShape" mc:Ignorable="w14 w15 w16se w16cid wp14">
+<w:numbering xmlns:wpc="http://schemas.microsoft.com/office/word/2010/wordprocessingCanvas" xmlns:cx="http://schemas.microsoft.com/office/drawing/2014/chartex" xmlns:cx1="http://schemas.microsoft.com/office/drawing/2015/9/8/chartex" xmlns:cx2="http://schemas.microsoft.com/office/drawing/2015/10/21/chartex" xmlns:cx3="http://schemas.microsoft.com/office/drawing/2016/5/9/chartex" xmlns:cx4="http://schemas.microsoft.com/office/drawing/2016/5/10/chartex" xmlns:cx5="http://schemas.microsoft.com/office/drawing/2016/5/11/chartex" xmlns:cx6="http://schemas.microsoft.com/office/drawing/2016/5/12/chartex" xmlns:cx7="http://schemas.microsoft.com/office/drawing/2016/5/13/chartex" xmlns:cx8="http://schemas.microsoft.com/office/drawing/2016/5/14/chartex" xmlns:mc="http://schemas.openxmlformats.org/markup-compatibility/2006" xmlns:aink="http://schemas.microsoft.com/office/drawing/2016/ink" xmlns:am3d="http://schemas.microsoft.com/office/drawing/2017/model3d" xmlns:o="urn:schemas-microsoft-com:office:office" xmlns:r="http://schemas.openxmlformats.org/officeDocument/2006/relationships" xmlns:m="http://schemas.openxmlformats.org/officeDocument/2006/math" xmlns:v="urn:schemas-microsoft-com:vml" xmlns:wp14="http://schemas.microsoft.com/office/word/2010/wordprocessingDrawing" xmlns:wp="http://schemas.openxmlformats.org/drawingml/2006/wordprocessingDrawing" xmlns:w10="urn:schemas-microsoft-com:office:word" xmlns:w="http://schemas.openxmlformats.org/wordprocessingml/2006/main" xmlns:w14="http://schemas.microsoft.com/office/word/2010/wordml" xmlns:w15="http://schemas.microsoft.com/office/word/2012/wordml" xmlns:w16cex="http://schemas.microsoft.com/office/word/2018/wordml/cex" xmlns:w16cid="http://schemas.microsoft.com/office/word/2016/wordml/cid" xmlns:w16="http://schemas.microsoft.com/office/word/2018/wordml" xmlns:w16se="http://schemas.microsoft.com/office/word/2015/wordml/symex" xmlns:wpg="http://schemas.microsoft.com/office/word/2010/wordprocessingGroup" xmlns:wpi="http://schemas.microsoft.com/office/word/2010/wordprocessingInk" xmlns:wne="http://schemas.microsoft.com/office/word/2006/wordml" xmlns:wps="http://schemas.microsoft.com/office/word/2010/wordprocessingShape" mc:Ignorable="w14 w15 w16se w16cid w16 w16cex wp14">
   <w:abstractNum w:abstractNumId="0" w15:restartNumberingAfterBreak="0">
     <w:nsid w:val="095376CF"/>
     <w:multiLevelType w:val="hybridMultilevel"/>
@@ -4561,10 +6247,10 @@
     </w:lvl>
   </w:abstractNum>
   <w:abstractNum w:abstractNumId="1" w15:restartNumberingAfterBreak="0">
-    <w:nsid w:val="4CCD219C"/>
+    <w:nsid w:val="430442B4"/>
     <w:multiLevelType w:val="hybridMultilevel"/>
-    <w:tmpl w:val="00261476"/>
-    <w:lvl w:ilvl="0" w:tplc="E266F426">
+    <w:tmpl w:val="DBCCE2DA"/>
+    <w:lvl w:ilvl="0" w:tplc="74C0471E">
       <w:numFmt w:val="bullet"/>
       <w:lvlText w:val=""/>
       <w:lvlJc w:val="left"/>
@@ -4672,17 +6358,224 @@
       </w:rPr>
     </w:lvl>
   </w:abstractNum>
+  <w:abstractNum w:abstractNumId="2" w15:restartNumberingAfterBreak="0">
+    <w:nsid w:val="4CCD219C"/>
+    <w:multiLevelType w:val="hybridMultilevel"/>
+    <w:tmpl w:val="00261476"/>
+    <w:lvl w:ilvl="0" w:tplc="E266F426">
+      <w:numFmt w:val="bullet"/>
+      <w:lvlText w:val=""/>
+      <w:lvlJc w:val="left"/>
+      <w:pPr>
+        <w:ind w:left="720" w:hanging="360"/>
+      </w:pPr>
+      <w:rPr>
+        <w:rFonts w:ascii="Symbol" w:eastAsia="Calibri" w:hAnsi="Symbol" w:cs="Times New Roman" w:hint="default"/>
+      </w:rPr>
+    </w:lvl>
+    <w:lvl w:ilvl="1" w:tplc="04190003" w:tentative="1">
+      <w:start w:val="1"/>
+      <w:numFmt w:val="bullet"/>
+      <w:lvlText w:val="o"/>
+      <w:lvlJc w:val="left"/>
+      <w:pPr>
+        <w:ind w:left="1440" w:hanging="360"/>
+      </w:pPr>
+      <w:rPr>
+        <w:rFonts w:ascii="Courier New" w:hAnsi="Courier New" w:cs="Courier New" w:hint="default"/>
+      </w:rPr>
+    </w:lvl>
+    <w:lvl w:ilvl="2" w:tplc="04190005" w:tentative="1">
+      <w:start w:val="1"/>
+      <w:numFmt w:val="bullet"/>
+      <w:lvlText w:val=""/>
+      <w:lvlJc w:val="left"/>
+      <w:pPr>
+        <w:ind w:left="2160" w:hanging="360"/>
+      </w:pPr>
+      <w:rPr>
+        <w:rFonts w:ascii="Wingdings" w:hAnsi="Wingdings" w:hint="default"/>
+      </w:rPr>
+    </w:lvl>
+    <w:lvl w:ilvl="3" w:tplc="04190001" w:tentative="1">
+      <w:start w:val="1"/>
+      <w:numFmt w:val="bullet"/>
+      <w:lvlText w:val=""/>
+      <w:lvlJc w:val="left"/>
+      <w:pPr>
+        <w:ind w:left="2880" w:hanging="360"/>
+      </w:pPr>
+      <w:rPr>
+        <w:rFonts w:ascii="Symbol" w:hAnsi="Symbol" w:hint="default"/>
+      </w:rPr>
+    </w:lvl>
+    <w:lvl w:ilvl="4" w:tplc="04190003" w:tentative="1">
+      <w:start w:val="1"/>
+      <w:numFmt w:val="bullet"/>
+      <w:lvlText w:val="o"/>
+      <w:lvlJc w:val="left"/>
+      <w:pPr>
+        <w:ind w:left="3600" w:hanging="360"/>
+      </w:pPr>
+      <w:rPr>
+        <w:rFonts w:ascii="Courier New" w:hAnsi="Courier New" w:cs="Courier New" w:hint="default"/>
+      </w:rPr>
+    </w:lvl>
+    <w:lvl w:ilvl="5" w:tplc="04190005" w:tentative="1">
+      <w:start w:val="1"/>
+      <w:numFmt w:val="bullet"/>
+      <w:lvlText w:val=""/>
+      <w:lvlJc w:val="left"/>
+      <w:pPr>
+        <w:ind w:left="4320" w:hanging="360"/>
+      </w:pPr>
+      <w:rPr>
+        <w:rFonts w:ascii="Wingdings" w:hAnsi="Wingdings" w:hint="default"/>
+      </w:rPr>
+    </w:lvl>
+    <w:lvl w:ilvl="6" w:tplc="04190001" w:tentative="1">
+      <w:start w:val="1"/>
+      <w:numFmt w:val="bullet"/>
+      <w:lvlText w:val=""/>
+      <w:lvlJc w:val="left"/>
+      <w:pPr>
+        <w:ind w:left="5040" w:hanging="360"/>
+      </w:pPr>
+      <w:rPr>
+        <w:rFonts w:ascii="Symbol" w:hAnsi="Symbol" w:hint="default"/>
+      </w:rPr>
+    </w:lvl>
+    <w:lvl w:ilvl="7" w:tplc="04190003" w:tentative="1">
+      <w:start w:val="1"/>
+      <w:numFmt w:val="bullet"/>
+      <w:lvlText w:val="o"/>
+      <w:lvlJc w:val="left"/>
+      <w:pPr>
+        <w:ind w:left="5760" w:hanging="360"/>
+      </w:pPr>
+      <w:rPr>
+        <w:rFonts w:ascii="Courier New" w:hAnsi="Courier New" w:cs="Courier New" w:hint="default"/>
+      </w:rPr>
+    </w:lvl>
+    <w:lvl w:ilvl="8" w:tplc="04190005" w:tentative="1">
+      <w:start w:val="1"/>
+      <w:numFmt w:val="bullet"/>
+      <w:lvlText w:val=""/>
+      <w:lvlJc w:val="left"/>
+      <w:pPr>
+        <w:ind w:left="6480" w:hanging="360"/>
+      </w:pPr>
+      <w:rPr>
+        <w:rFonts w:ascii="Wingdings" w:hAnsi="Wingdings" w:hint="default"/>
+      </w:rPr>
+    </w:lvl>
+  </w:abstractNum>
+  <w:abstractNum w:abstractNumId="3" w15:restartNumberingAfterBreak="0">
+    <w:nsid w:val="641D7150"/>
+    <w:multiLevelType w:val="hybridMultilevel"/>
+    <w:tmpl w:val="9F90C776"/>
+    <w:lvl w:ilvl="0" w:tplc="0419000F">
+      <w:start w:val="1"/>
+      <w:numFmt w:val="decimal"/>
+      <w:lvlText w:val="%1."/>
+      <w:lvlJc w:val="left"/>
+      <w:pPr>
+        <w:ind w:left="720" w:hanging="360"/>
+      </w:pPr>
+      <w:rPr>
+        <w:rFonts w:hint="default"/>
+      </w:rPr>
+    </w:lvl>
+    <w:lvl w:ilvl="1" w:tplc="04190019" w:tentative="1">
+      <w:start w:val="1"/>
+      <w:numFmt w:val="lowerLetter"/>
+      <w:lvlText w:val="%2."/>
+      <w:lvlJc w:val="left"/>
+      <w:pPr>
+        <w:ind w:left="1440" w:hanging="360"/>
+      </w:pPr>
+    </w:lvl>
+    <w:lvl w:ilvl="2" w:tplc="0419001B" w:tentative="1">
+      <w:start w:val="1"/>
+      <w:numFmt w:val="lowerRoman"/>
+      <w:lvlText w:val="%3."/>
+      <w:lvlJc w:val="right"/>
+      <w:pPr>
+        <w:ind w:left="2160" w:hanging="180"/>
+      </w:pPr>
+    </w:lvl>
+    <w:lvl w:ilvl="3" w:tplc="0419000F" w:tentative="1">
+      <w:start w:val="1"/>
+      <w:numFmt w:val="decimal"/>
+      <w:lvlText w:val="%4."/>
+      <w:lvlJc w:val="left"/>
+      <w:pPr>
+        <w:ind w:left="2880" w:hanging="360"/>
+      </w:pPr>
+    </w:lvl>
+    <w:lvl w:ilvl="4" w:tplc="04190019" w:tentative="1">
+      <w:start w:val="1"/>
+      <w:numFmt w:val="lowerLetter"/>
+      <w:lvlText w:val="%5."/>
+      <w:lvlJc w:val="left"/>
+      <w:pPr>
+        <w:ind w:left="3600" w:hanging="360"/>
+      </w:pPr>
+    </w:lvl>
+    <w:lvl w:ilvl="5" w:tplc="0419001B" w:tentative="1">
+      <w:start w:val="1"/>
+      <w:numFmt w:val="lowerRoman"/>
+      <w:lvlText w:val="%6."/>
+      <w:lvlJc w:val="right"/>
+      <w:pPr>
+        <w:ind w:left="4320" w:hanging="180"/>
+      </w:pPr>
+    </w:lvl>
+    <w:lvl w:ilvl="6" w:tplc="0419000F" w:tentative="1">
+      <w:start w:val="1"/>
+      <w:numFmt w:val="decimal"/>
+      <w:lvlText w:val="%7."/>
+      <w:lvlJc w:val="left"/>
+      <w:pPr>
+        <w:ind w:left="5040" w:hanging="360"/>
+      </w:pPr>
+    </w:lvl>
+    <w:lvl w:ilvl="7" w:tplc="04190019" w:tentative="1">
+      <w:start w:val="1"/>
+      <w:numFmt w:val="lowerLetter"/>
+      <w:lvlText w:val="%8."/>
+      <w:lvlJc w:val="left"/>
+      <w:pPr>
+        <w:ind w:left="5760" w:hanging="360"/>
+      </w:pPr>
+    </w:lvl>
+    <w:lvl w:ilvl="8" w:tplc="0419001B" w:tentative="1">
+      <w:start w:val="1"/>
+      <w:numFmt w:val="lowerRoman"/>
+      <w:lvlText w:val="%9."/>
+      <w:lvlJc w:val="right"/>
+      <w:pPr>
+        <w:ind w:left="6480" w:hanging="180"/>
+      </w:pPr>
+    </w:lvl>
+  </w:abstractNum>
   <w:num w:numId="1">
     <w:abstractNumId w:val="0"/>
   </w:num>
   <w:num w:numId="2">
+    <w:abstractNumId w:val="2"/>
+  </w:num>
+  <w:num w:numId="3">
+    <w:abstractNumId w:val="3"/>
+  </w:num>
+  <w:num w:numId="4">
     <w:abstractNumId w:val="1"/>
   </w:num>
 </w:numbering>
 </file>
 
 <file path=word/styles.xml><?xml version="1.0" encoding="utf-8"?>
-<w:styles xmlns:mc="http://schemas.openxmlformats.org/markup-compatibility/2006" xmlns:r="http://schemas.openxmlformats.org/officeDocument/2006/relationships" xmlns:w="http://schemas.openxmlformats.org/wordprocessingml/2006/main" xmlns:w14="http://schemas.microsoft.com/office/word/2010/wordml" xmlns:w15="http://schemas.microsoft.com/office/word/2012/wordml" xmlns:w16cid="http://schemas.microsoft.com/office/word/2016/wordml/cid" xmlns:w16se="http://schemas.microsoft.com/office/word/2015/wordml/symex" mc:Ignorable="w14 w15 w16se w16cid">
+<w:styles xmlns:mc="http://schemas.openxmlformats.org/markup-compatibility/2006" xmlns:r="http://schemas.openxmlformats.org/officeDocument/2006/relationships" xmlns:w="http://schemas.openxmlformats.org/wordprocessingml/2006/main" xmlns:w14="http://schemas.microsoft.com/office/word/2010/wordml" xmlns:w15="http://schemas.microsoft.com/office/word/2012/wordml" xmlns:w16cex="http://schemas.microsoft.com/office/word/2018/wordml/cex" xmlns:w16cid="http://schemas.microsoft.com/office/word/2016/wordml/cid" xmlns:w16="http://schemas.microsoft.com/office/word/2018/wordml" xmlns:w16se="http://schemas.microsoft.com/office/word/2015/wordml/symex" mc:Ignorable="w14 w15 w16se w16cid w16 w16cex">
   <w:docDefaults>
     <w:rPrDefault>
       <w:rPr>
@@ -4692,7 +6585,7 @@
     </w:rPrDefault>
     <w:pPrDefault/>
   </w:docDefaults>
-  <w:latentStyles w:defLockedState="0" w:defUIPriority="99" w:defSemiHidden="0" w:defUnhideWhenUsed="0" w:defQFormat="0" w:count="377">
+  <w:latentStyles w:defLockedState="0" w:defUIPriority="99" w:defSemiHidden="0" w:defUnhideWhenUsed="0" w:defQFormat="0" w:count="376">
     <w:lsdException w:name="Normal" w:uiPriority="0" w:qFormat="1"/>
     <w:lsdException w:name="heading 1" w:uiPriority="0" w:qFormat="1"/>
     <w:lsdException w:name="heading 2" w:semiHidden="1" w:uiPriority="9" w:unhideWhenUsed="1" w:qFormat="1"/>
@@ -5069,7 +6962,6 @@
     <w:lsdException w:name="Hashtag" w:semiHidden="1" w:unhideWhenUsed="1"/>
     <w:lsdException w:name="Unresolved Mention" w:semiHidden="1" w:unhideWhenUsed="1"/>
     <w:lsdException w:name="Smart Link" w:semiHidden="1" w:unhideWhenUsed="1"/>
-    <w:lsdException w:name="Smart Link Error" w:semiHidden="1" w:unhideWhenUsed="1"/>
   </w:latentStyles>
   <w:style w:type="paragraph" w:default="1" w:styleId="a">
     <w:name w:val="Normal"/>
@@ -5157,6 +7049,7 @@
   <w:style w:type="character" w:default="1" w:styleId="a1">
     <w:name w:val="Default Paragraph Font"/>
     <w:uiPriority w:val="1"/>
+    <w:semiHidden/>
     <w:unhideWhenUsed/>
   </w:style>
   <w:style w:type="table" w:default="1" w:styleId="a2">
@@ -5414,6 +7307,144 @@
       <w:rFonts w:ascii="Courier New" w:eastAsia="Times New Roman" w:hAnsi="Courier New" w:cs="Courier New"/>
       <w:sz w:val="20"/>
       <w:szCs w:val="20"/>
+    </w:rPr>
+  </w:style>
+  <w:style w:type="paragraph" w:customStyle="1" w:styleId="DecimalAligned">
+    <w:name w:val="Decimal Aligned"/>
+    <w:basedOn w:val="a"/>
+    <w:uiPriority w:val="40"/>
+    <w:qFormat/>
+    <w:rsid w:val="007B44A7"/>
+    <w:pPr>
+      <w:tabs>
+        <w:tab w:val="decimal" w:pos="360"/>
+      </w:tabs>
+    </w:pPr>
+    <w:rPr>
+      <w:rFonts w:asciiTheme="minorHAnsi" w:eastAsiaTheme="minorHAnsi" w:hAnsiTheme="minorHAnsi" w:cstheme="minorBidi"/>
+      <w:lang w:eastAsia="ru-RU"/>
+    </w:rPr>
+  </w:style>
+  <w:style w:type="character" w:styleId="af0">
+    <w:name w:val="Subtle Emphasis"/>
+    <w:basedOn w:val="a1"/>
+    <w:uiPriority w:val="19"/>
+    <w:qFormat/>
+    <w:rsid w:val="007B44A7"/>
+    <w:rPr>
+      <w:i/>
+      <w:iCs/>
+      <w:color w:val="000000" w:themeColor="text1"/>
+    </w:rPr>
+  </w:style>
+  <w:style w:type="table" w:styleId="-1">
+    <w:name w:val="Light Shading Accent 1"/>
+    <w:basedOn w:val="a2"/>
+    <w:uiPriority w:val="60"/>
+    <w:semiHidden/>
+    <w:unhideWhenUsed/>
+    <w:rsid w:val="007B44A7"/>
+    <w:rPr>
+      <w:rFonts w:asciiTheme="minorHAnsi" w:eastAsiaTheme="minorEastAsia" w:hAnsiTheme="minorHAnsi" w:cstheme="minorBidi"/>
+      <w:color w:val="5B9BD5" w:themeColor="accent1"/>
+      <w:sz w:val="22"/>
+      <w:szCs w:val="22"/>
+    </w:rPr>
+    <w:tblPr>
+      <w:tblStyleRowBandSize w:val="1"/>
+      <w:tblStyleColBandSize w:val="1"/>
+      <w:tblInd w:w="0" w:type="nil"/>
+      <w:tblBorders>
+        <w:top w:val="single" w:sz="8" w:space="0" w:color="5B9BD5" w:themeColor="accent1"/>
+        <w:bottom w:val="single" w:sz="8" w:space="0" w:color="5B9BD5" w:themeColor="accent1"/>
+      </w:tblBorders>
+    </w:tblPr>
+    <w:tblStylePr w:type="firstRow">
+      <w:pPr>
+        <w:spacing w:beforeLines="0" w:before="0" w:beforeAutospacing="0" w:afterLines="0" w:after="0" w:afterAutospacing="0" w:line="240" w:lineRule="auto"/>
+      </w:pPr>
+      <w:rPr>
+        <w:b/>
+        <w:bCs/>
+      </w:rPr>
+      <w:tblPr/>
+      <w:tcPr>
+        <w:tcBorders>
+          <w:top w:val="single" w:sz="8" w:space="0" w:color="5B9BD5" w:themeColor="accent1"/>
+          <w:left w:val="nil"/>
+          <w:bottom w:val="single" w:sz="8" w:space="0" w:color="5B9BD5" w:themeColor="accent1"/>
+          <w:right w:val="nil"/>
+          <w:insideH w:val="nil"/>
+          <w:insideV w:val="nil"/>
+        </w:tcBorders>
+      </w:tcPr>
+    </w:tblStylePr>
+    <w:tblStylePr w:type="lastRow">
+      <w:pPr>
+        <w:spacing w:beforeLines="0" w:before="0" w:beforeAutospacing="0" w:afterLines="0" w:after="0" w:afterAutospacing="0" w:line="240" w:lineRule="auto"/>
+      </w:pPr>
+      <w:rPr>
+        <w:b/>
+        <w:bCs/>
+      </w:rPr>
+      <w:tblPr/>
+      <w:tcPr>
+        <w:tcBorders>
+          <w:top w:val="single" w:sz="8" w:space="0" w:color="5B9BD5" w:themeColor="accent1"/>
+          <w:left w:val="nil"/>
+          <w:bottom w:val="single" w:sz="8" w:space="0" w:color="5B9BD5" w:themeColor="accent1"/>
+          <w:right w:val="nil"/>
+          <w:insideH w:val="nil"/>
+          <w:insideV w:val="nil"/>
+        </w:tcBorders>
+      </w:tcPr>
+    </w:tblStylePr>
+    <w:tblStylePr w:type="firstCol">
+      <w:rPr>
+        <w:b/>
+        <w:bCs/>
+      </w:rPr>
+    </w:tblStylePr>
+    <w:tblStylePr w:type="lastCol">
+      <w:rPr>
+        <w:b/>
+        <w:bCs/>
+      </w:rPr>
+    </w:tblStylePr>
+    <w:tblStylePr w:type="band1Vert">
+      <w:tblPr/>
+      <w:tcPr>
+        <w:tcBorders>
+          <w:left w:val="nil"/>
+          <w:right w:val="nil"/>
+          <w:insideH w:val="nil"/>
+          <w:insideV w:val="nil"/>
+        </w:tcBorders>
+        <w:shd w:val="clear" w:color="auto" w:fill="D6E6F4" w:themeFill="accent1" w:themeFillTint="3F"/>
+      </w:tcPr>
+    </w:tblStylePr>
+    <w:tblStylePr w:type="band1Horz">
+      <w:tblPr/>
+      <w:tcPr>
+        <w:tcBorders>
+          <w:left w:val="nil"/>
+          <w:right w:val="nil"/>
+          <w:insideH w:val="nil"/>
+          <w:insideV w:val="nil"/>
+        </w:tcBorders>
+        <w:shd w:val="clear" w:color="auto" w:fill="D6E6F4" w:themeFill="accent1" w:themeFillTint="3F"/>
+      </w:tcPr>
+    </w:tblStylePr>
+  </w:style>
+  <w:style w:type="character" w:styleId="af1">
+    <w:name w:val="Strong"/>
+    <w:basedOn w:val="a1"/>
+    <w:uiPriority w:val="22"/>
+    <w:qFormat/>
+    <w:rsid w:val="007B44A7"/>
+    <w:rPr>
+      <w:b/>
+      <w:bCs/>
     </w:rPr>
   </w:style>
 </w:styles>
@@ -5685,7 +7716,7 @@
 </file>
 
 <file path=customXml/itemProps1.xml><?xml version="1.0" encoding="utf-8"?>
-<ds:datastoreItem xmlns:ds="http://schemas.openxmlformats.org/officeDocument/2006/customXml" ds:itemID="{5FBD2598-6CC4-465E-A49D-FC534C3C6875}">
+<ds:datastoreItem xmlns:ds="http://schemas.openxmlformats.org/officeDocument/2006/customXml" ds:itemID="{C9BC4713-2EB3-49AD-8BB1-E7477933A37D}">
   <ds:schemaRefs>
     <ds:schemaRef ds:uri="http://schemas.openxmlformats.org/officeDocument/2006/bibliography"/>
   </ds:schemaRefs>
